--- a/results/EXPERIMENT 1/Experiment 1 Report.docx
+++ b/results/EXPERIMENT 1/Experiment 1 Report.docx
@@ -7524,18 +7524,18 @@
       </w:pPr>
     </w:p>
     <w:p>
+      <w:pPr>
+        <w:jc w:val="center"/>
+      </w:pPr>
       <w:r>
         <w:rPr>
-          <w:rFonts w:ascii="Calibri" w:hAnsi="Calibri" w:cs="Calibri"/>
           <w:noProof/>
-          <w:sz w:val="20"/>
-          <w:szCs w:val="20"/>
         </w:rPr>
         <w:drawing>
-          <wp:inline distT="0" distB="0" distL="0" distR="0" wp14:anchorId="2D22370F" wp14:editId="59A68C6B">
-            <wp:extent cx="6234258" cy="2176423"/>
-            <wp:effectExtent l="0" t="0" r="1905" b="0"/>
-            <wp:docPr id="2" name="Picture 2" descr="Chart, bar chart&#10;&#10;Description automatically generated"/>
+          <wp:inline distT="0" distB="0" distL="0" distR="0" wp14:anchorId="49DA80E8" wp14:editId="20CBC834">
+            <wp:extent cx="6449405" cy="3121051"/>
+            <wp:effectExtent l="0" t="0" r="2540" b="3175"/>
+            <wp:docPr id="6" name="Picture 6" descr="Chart, bar chart&#10;&#10;Description automatically generated"/>
             <wp:cNvGraphicFramePr>
               <a:graphicFrameLocks xmlns:a="http://schemas.openxmlformats.org/drawingml/2006/main" noChangeAspect="1"/>
             </wp:cNvGraphicFramePr>
@@ -7543,13 +7543,13 @@
               <a:graphicData uri="http://schemas.openxmlformats.org/drawingml/2006/picture">
                 <pic:pic xmlns:pic="http://schemas.openxmlformats.org/drawingml/2006/picture">
                   <pic:nvPicPr>
-                    <pic:cNvPr id="2" name="Picture 2" descr="Chart, bar chart&#10;&#10;Description automatically generated"/>
+                    <pic:cNvPr id="6" name="Picture 6" descr="Chart, bar chart&#10;&#10;Description automatically generated"/>
                     <pic:cNvPicPr>
                       <a:picLocks noChangeAspect="1" noChangeArrowheads="1"/>
                     </pic:cNvPicPr>
                   </pic:nvPicPr>
                   <pic:blipFill>
-                    <a:blip r:embed="rId5">
+                    <a:blip r:embed="rId7">
                       <a:extLst>
                         <a:ext uri="{28A0092B-C50C-407E-A947-70E740481C1C}">
                           <a14:useLocalDpi xmlns:a14="http://schemas.microsoft.com/office/drawing/2010/main" val="0"/>
@@ -7564,7 +7564,7 @@
                   <pic:spPr bwMode="auto">
                     <a:xfrm>
                       <a:off x="0" y="0"/>
-                      <a:ext cx="6269083" cy="2188581"/>
+                      <a:ext cx="6459917" cy="3126138"/>
                     </a:xfrm>
                     <a:prstGeom prst="rect">
                       <a:avLst/>
@@ -7582,6 +7582,26 @@
       </w:r>
     </w:p>
     <w:p/>
+    <w:p>
+      <w:r>
+        <w:rPr>
+          <w:rFonts w:ascii="Calibri" w:hAnsi="Calibri" w:cs="Calibri"/>
+          <w:sz w:val="20"/>
+          <w:szCs w:val="20"/>
+        </w:rPr>
+        <w:t xml:space="preserve">There are too many Symptom Rate Anomalies being predicted as compared to Covid-19 Case Anomalies. Average relative increase is 2.64. </w:t>
+      </w:r>
+    </w:p>
+    <w:p>
+      <w:pPr>
+        <w:jc w:val="center"/>
+        <w:rPr>
+          <w:rFonts w:ascii="Calibri" w:hAnsi="Calibri" w:cs="Calibri"/>
+          <w:sz w:val="20"/>
+          <w:szCs w:val="20"/>
+        </w:rPr>
+      </w:pPr>
+    </w:p>
     <w:p>
       <w:pPr>
         <w:jc w:val="center"/>
@@ -8628,7 +8648,6 @@
                 <w:sz w:val="20"/>
                 <w:szCs w:val="20"/>
               </w:rPr>
-              <w:lastRenderedPageBreak/>
               <w:t>KY</w:t>
             </w:r>
           </w:p>
@@ -10586,6 +10605,3418 @@
         <w:rPr>
           <w:rFonts w:ascii="Calibri" w:hAnsi="Calibri" w:cs="Calibri"/>
         </w:rPr>
+        <w:t>Pearson</w:t>
+      </w:r>
+      <w:r>
+        <w:rPr>
+          <w:rFonts w:ascii="Calibri" w:hAnsi="Calibri" w:cs="Calibri"/>
+        </w:rPr>
+        <w:t xml:space="preserve"> Correlation of </w:t>
+      </w:r>
+      <w:r>
+        <w:rPr>
+          <w:rFonts w:ascii="Calibri" w:hAnsi="Calibri" w:cs="Calibri"/>
+        </w:rPr>
+        <w:t>Symptom Rates and New Covid-19 Cases</w:t>
+      </w:r>
+    </w:p>
+    <w:p/>
+    <w:p>
+      <w:pPr>
+        <w:jc w:val="center"/>
+      </w:pPr>
+      <w:r>
+        <w:rPr>
+          <w:noProof/>
+        </w:rPr>
+        <w:drawing>
+          <wp:inline distT="0" distB="0" distL="0" distR="0" wp14:anchorId="471B9BEC" wp14:editId="4D8AE61C">
+            <wp:extent cx="5093435" cy="3165027"/>
+            <wp:effectExtent l="0" t="0" r="0" b="0"/>
+            <wp:docPr id="7" name="Picture 7" descr="Chart, bar chart&#10;&#10;Description automatically generated"/>
+            <wp:cNvGraphicFramePr>
+              <a:graphicFrameLocks xmlns:a="http://schemas.openxmlformats.org/drawingml/2006/main" noChangeAspect="1"/>
+            </wp:cNvGraphicFramePr>
+            <a:graphic xmlns:a="http://schemas.openxmlformats.org/drawingml/2006/main">
+              <a:graphicData uri="http://schemas.openxmlformats.org/drawingml/2006/picture">
+                <pic:pic xmlns:pic="http://schemas.openxmlformats.org/drawingml/2006/picture">
+                  <pic:nvPicPr>
+                    <pic:cNvPr id="7" name="Picture 7" descr="Chart, bar chart&#10;&#10;Description automatically generated"/>
+                    <pic:cNvPicPr>
+                      <a:picLocks noChangeAspect="1" noChangeArrowheads="1"/>
+                    </pic:cNvPicPr>
+                  </pic:nvPicPr>
+                  <pic:blipFill>
+                    <a:blip r:embed="rId8">
+                      <a:extLst>
+                        <a:ext uri="{28A0092B-C50C-407E-A947-70E740481C1C}">
+                          <a14:useLocalDpi xmlns:a14="http://schemas.microsoft.com/office/drawing/2010/main" val="0"/>
+                        </a:ext>
+                      </a:extLst>
+                    </a:blip>
+                    <a:srcRect/>
+                    <a:stretch>
+                      <a:fillRect/>
+                    </a:stretch>
+                  </pic:blipFill>
+                  <pic:spPr bwMode="auto">
+                    <a:xfrm>
+                      <a:off x="0" y="0"/>
+                      <a:ext cx="5098155" cy="3167960"/>
+                    </a:xfrm>
+                    <a:prstGeom prst="rect">
+                      <a:avLst/>
+                    </a:prstGeom>
+                    <a:noFill/>
+                    <a:ln>
+                      <a:noFill/>
+                    </a:ln>
+                  </pic:spPr>
+                </pic:pic>
+              </a:graphicData>
+            </a:graphic>
+          </wp:inline>
+        </w:drawing>
+      </w:r>
+    </w:p>
+    <w:p>
+      <w:pPr>
+        <w:pStyle w:val="Heading2"/>
+        <w:rPr>
+          <w:rFonts w:ascii="Calibri" w:hAnsi="Calibri" w:cs="Calibri"/>
+        </w:rPr>
+      </w:pPr>
+      <w:r>
+        <w:rPr>
+          <w:rFonts w:ascii="Calibri" w:hAnsi="Calibri" w:cs="Calibri"/>
+        </w:rPr>
+        <w:lastRenderedPageBreak/>
+        <w:t xml:space="preserve">Testing: </w:t>
+      </w:r>
+      <w:r>
+        <w:rPr>
+          <w:rFonts w:ascii="Calibri" w:hAnsi="Calibri" w:cs="Calibri"/>
+        </w:rPr>
+        <w:t xml:space="preserve">AGEUSIA </w:t>
+      </w:r>
+      <w:r>
+        <w:rPr>
+          <w:rFonts w:ascii="Calibri" w:hAnsi="Calibri" w:cs="Calibri"/>
+        </w:rPr>
+        <w:t>x</w:t>
+      </w:r>
+      <w:r>
+        <w:rPr>
+          <w:rFonts w:ascii="Calibri" w:hAnsi="Calibri" w:cs="Calibri"/>
+        </w:rPr>
+        <w:t xml:space="preserve"> SKIN RASH</w:t>
+      </w:r>
+    </w:p>
+    <w:p>
+      <w:pPr>
+        <w:jc w:val="center"/>
+      </w:pPr>
+      <w:r>
+        <w:rPr>
+          <w:noProof/>
+        </w:rPr>
+        <w:drawing>
+          <wp:inline distT="0" distB="0" distL="0" distR="0" wp14:anchorId="0CB27522" wp14:editId="3E11717F">
+            <wp:extent cx="5569528" cy="2695254"/>
+            <wp:effectExtent l="0" t="0" r="0" b="0"/>
+            <wp:docPr id="8" name="Picture 8" descr="Chart&#10;&#10;Description automatically generated"/>
+            <wp:cNvGraphicFramePr>
+              <a:graphicFrameLocks xmlns:a="http://schemas.openxmlformats.org/drawingml/2006/main" noChangeAspect="1"/>
+            </wp:cNvGraphicFramePr>
+            <a:graphic xmlns:a="http://schemas.openxmlformats.org/drawingml/2006/main">
+              <a:graphicData uri="http://schemas.openxmlformats.org/drawingml/2006/picture">
+                <pic:pic xmlns:pic="http://schemas.openxmlformats.org/drawingml/2006/picture">
+                  <pic:nvPicPr>
+                    <pic:cNvPr id="8" name="Picture 8" descr="Chart&#10;&#10;Description automatically generated"/>
+                    <pic:cNvPicPr>
+                      <a:picLocks noChangeAspect="1" noChangeArrowheads="1"/>
+                    </pic:cNvPicPr>
+                  </pic:nvPicPr>
+                  <pic:blipFill>
+                    <a:blip r:embed="rId9" cstate="print">
+                      <a:extLst>
+                        <a:ext uri="{28A0092B-C50C-407E-A947-70E740481C1C}">
+                          <a14:useLocalDpi xmlns:a14="http://schemas.microsoft.com/office/drawing/2010/main" val="0"/>
+                        </a:ext>
+                      </a:extLst>
+                    </a:blip>
+                    <a:srcRect/>
+                    <a:stretch>
+                      <a:fillRect/>
+                    </a:stretch>
+                  </pic:blipFill>
+                  <pic:spPr bwMode="auto">
+                    <a:xfrm>
+                      <a:off x="0" y="0"/>
+                      <a:ext cx="5591282" cy="2705781"/>
+                    </a:xfrm>
+                    <a:prstGeom prst="rect">
+                      <a:avLst/>
+                    </a:prstGeom>
+                    <a:noFill/>
+                    <a:ln>
+                      <a:noFill/>
+                    </a:ln>
+                  </pic:spPr>
+                </pic:pic>
+              </a:graphicData>
+            </a:graphic>
+          </wp:inline>
+        </w:drawing>
+      </w:r>
+    </w:p>
+    <w:p/>
+    <w:p>
+      <w:pPr>
+        <w:jc w:val="center"/>
+        <w:rPr>
+          <w:rFonts w:ascii="Calibri" w:hAnsi="Calibri" w:cs="Calibri"/>
+        </w:rPr>
+        <w:sectPr>
+          <w:type w:val="continuous"/>
+          <w:pgSz w:w="12240" w:h="15840"/>
+          <w:pgMar w:top="1440" w:right="1080" w:bottom="1440" w:left="1080" w:header="709" w:footer="709" w:gutter="0"/>
+          <w:cols w:space="708"/>
+          <w:docGrid w:linePitch="360"/>
+        </w:sectPr>
+      </w:pPr>
+    </w:p>
+    <w:tbl>
+      <w:tblPr>
+        <w:tblW w:w="2547" w:type="dxa"/>
+        <w:tblBorders>
+          <w:top w:val="single" w:sz="4" w:space="0" w:color="auto"/>
+          <w:left w:val="single" w:sz="4" w:space="0" w:color="auto"/>
+          <w:bottom w:val="single" w:sz="4" w:space="0" w:color="auto"/>
+          <w:right w:val="single" w:sz="4" w:space="0" w:color="auto"/>
+          <w:insideH w:val="single" w:sz="4" w:space="0" w:color="auto"/>
+          <w:insideV w:val="single" w:sz="4" w:space="0" w:color="auto"/>
+        </w:tblBorders>
+        <w:tblLook w:val="04A0" w:firstRow="1" w:lastRow="0" w:firstColumn="1" w:lastColumn="0" w:noHBand="0" w:noVBand="1"/>
+      </w:tblPr>
+      <w:tblGrid>
+        <w:gridCol w:w="1263"/>
+        <w:gridCol w:w="1284"/>
+      </w:tblGrid>
+      <w:tr>
+        <w:trPr>
+          <w:trHeight w:val="320"/>
+        </w:trPr>
+        <w:tc>
+          <w:tcPr>
+            <w:tcW w:w="1493" w:type="dxa"/>
+            <w:vAlign w:val="bottom"/>
+          </w:tcPr>
+          <w:p>
+            <w:pPr>
+              <w:jc w:val="center"/>
+              <w:rPr>
+                <w:rFonts w:ascii="Calibri" w:hAnsi="Calibri" w:cs="Calibri"/>
+                <w:b/>
+                <w:bCs/>
+                <w:sz w:val="20"/>
+                <w:szCs w:val="20"/>
+              </w:rPr>
+            </w:pPr>
+            <w:r>
+              <w:rPr>
+                <w:rFonts w:ascii="Calibri" w:hAnsi="Calibri" w:cs="Calibri"/>
+                <w:b/>
+                <w:bCs/>
+                <w:sz w:val="20"/>
+                <w:szCs w:val="20"/>
+              </w:rPr>
+              <w:t>STATE</w:t>
+            </w:r>
+          </w:p>
+        </w:tc>
+        <w:tc>
+          <w:tcPr>
+            <w:tcW w:w="1054" w:type="dxa"/>
+            <w:shd w:val="clear" w:color="auto" w:fill="auto"/>
+            <w:noWrap/>
+            <w:vAlign w:val="bottom"/>
+          </w:tcPr>
+          <w:p>
+            <w:pPr>
+              <w:jc w:val="center"/>
+              <w:rPr>
+                <w:rFonts w:ascii="Calibri" w:hAnsi="Calibri" w:cs="Calibri"/>
+                <w:b/>
+                <w:bCs/>
+                <w:color w:val="000000"/>
+                <w:sz w:val="20"/>
+                <w:szCs w:val="20"/>
+              </w:rPr>
+            </w:pPr>
+            <w:r>
+              <w:rPr>
+                <w:rFonts w:ascii="Calibri" w:hAnsi="Calibri" w:cs="Calibri"/>
+                <w:b/>
+                <w:bCs/>
+                <w:color w:val="000000"/>
+                <w:sz w:val="20"/>
+                <w:szCs w:val="20"/>
+              </w:rPr>
+              <w:t>F SCORE</w:t>
+            </w:r>
+          </w:p>
+        </w:tc>
+      </w:tr>
+      <w:tr>
+        <w:trPr>
+          <w:trHeight w:val="320"/>
+        </w:trPr>
+        <w:tc>
+          <w:tcPr>
+            <w:tcW w:w="1493" w:type="dxa"/>
+            <w:vAlign w:val="bottom"/>
+          </w:tcPr>
+          <w:p>
+            <w:pPr>
+              <w:jc w:val="center"/>
+              <w:rPr>
+                <w:rFonts w:ascii="Calibri" w:hAnsi="Calibri" w:cs="Calibri"/>
+                <w:color w:val="000000"/>
+                <w:sz w:val="20"/>
+                <w:szCs w:val="20"/>
+              </w:rPr>
+            </w:pPr>
+            <w:r>
+              <w:rPr>
+                <w:rFonts w:ascii="Calibri" w:hAnsi="Calibri" w:cs="Calibri"/>
+                <w:sz w:val="20"/>
+                <w:szCs w:val="20"/>
+              </w:rPr>
+              <w:t>AK</w:t>
+            </w:r>
+          </w:p>
+        </w:tc>
+        <w:tc>
+          <w:tcPr>
+            <w:tcW w:w="1054" w:type="dxa"/>
+            <w:shd w:val="clear" w:color="auto" w:fill="auto"/>
+            <w:noWrap/>
+            <w:vAlign w:val="bottom"/>
+            <w:hideMark/>
+          </w:tcPr>
+          <w:p>
+            <w:pPr>
+              <w:jc w:val="center"/>
+              <w:rPr>
+                <w:rFonts w:ascii="Calibri" w:hAnsi="Calibri" w:cs="Calibri"/>
+                <w:color w:val="000000"/>
+                <w:sz w:val="20"/>
+                <w:szCs w:val="20"/>
+              </w:rPr>
+            </w:pPr>
+            <w:r>
+              <w:rPr>
+                <w:rFonts w:ascii="Calibri" w:hAnsi="Calibri" w:cs="Calibri"/>
+                <w:color w:val="000000"/>
+                <w:sz w:val="20"/>
+                <w:szCs w:val="20"/>
+              </w:rPr>
+              <w:t>0.333333333</w:t>
+            </w:r>
+          </w:p>
+        </w:tc>
+      </w:tr>
+      <w:tr>
+        <w:trPr>
+          <w:trHeight w:val="320"/>
+        </w:trPr>
+        <w:tc>
+          <w:tcPr>
+            <w:tcW w:w="1493" w:type="dxa"/>
+            <w:vAlign w:val="bottom"/>
+          </w:tcPr>
+          <w:p>
+            <w:pPr>
+              <w:jc w:val="center"/>
+              <w:rPr>
+                <w:rFonts w:ascii="Calibri" w:hAnsi="Calibri" w:cs="Calibri"/>
+                <w:color w:val="000000"/>
+                <w:sz w:val="20"/>
+                <w:szCs w:val="20"/>
+              </w:rPr>
+            </w:pPr>
+            <w:r>
+              <w:rPr>
+                <w:rFonts w:ascii="Calibri" w:hAnsi="Calibri" w:cs="Calibri"/>
+                <w:sz w:val="20"/>
+                <w:szCs w:val="20"/>
+              </w:rPr>
+              <w:t>AL</w:t>
+            </w:r>
+          </w:p>
+        </w:tc>
+        <w:tc>
+          <w:tcPr>
+            <w:tcW w:w="1054" w:type="dxa"/>
+            <w:shd w:val="clear" w:color="auto" w:fill="auto"/>
+            <w:noWrap/>
+            <w:vAlign w:val="bottom"/>
+            <w:hideMark/>
+          </w:tcPr>
+          <w:p>
+            <w:pPr>
+              <w:jc w:val="center"/>
+              <w:rPr>
+                <w:rFonts w:ascii="Calibri" w:hAnsi="Calibri" w:cs="Calibri"/>
+                <w:color w:val="000000"/>
+                <w:sz w:val="20"/>
+                <w:szCs w:val="20"/>
+              </w:rPr>
+            </w:pPr>
+            <w:r>
+              <w:rPr>
+                <w:rFonts w:ascii="Calibri" w:hAnsi="Calibri" w:cs="Calibri"/>
+                <w:color w:val="000000"/>
+                <w:sz w:val="20"/>
+                <w:szCs w:val="20"/>
+              </w:rPr>
+              <w:t>0</w:t>
+            </w:r>
+          </w:p>
+        </w:tc>
+      </w:tr>
+      <w:tr>
+        <w:trPr>
+          <w:trHeight w:val="320"/>
+        </w:trPr>
+        <w:tc>
+          <w:tcPr>
+            <w:tcW w:w="1493" w:type="dxa"/>
+            <w:vAlign w:val="bottom"/>
+          </w:tcPr>
+          <w:p>
+            <w:pPr>
+              <w:jc w:val="center"/>
+              <w:rPr>
+                <w:rFonts w:ascii="Calibri" w:hAnsi="Calibri" w:cs="Calibri"/>
+                <w:color w:val="000000"/>
+                <w:sz w:val="20"/>
+                <w:szCs w:val="20"/>
+              </w:rPr>
+            </w:pPr>
+            <w:r>
+              <w:rPr>
+                <w:rFonts w:ascii="Calibri" w:hAnsi="Calibri" w:cs="Calibri"/>
+                <w:sz w:val="20"/>
+                <w:szCs w:val="20"/>
+              </w:rPr>
+              <w:t>AR</w:t>
+            </w:r>
+          </w:p>
+        </w:tc>
+        <w:tc>
+          <w:tcPr>
+            <w:tcW w:w="1054" w:type="dxa"/>
+            <w:shd w:val="clear" w:color="auto" w:fill="auto"/>
+            <w:noWrap/>
+            <w:vAlign w:val="bottom"/>
+            <w:hideMark/>
+          </w:tcPr>
+          <w:p>
+            <w:pPr>
+              <w:jc w:val="center"/>
+              <w:rPr>
+                <w:rFonts w:ascii="Calibri" w:hAnsi="Calibri" w:cs="Calibri"/>
+                <w:color w:val="000000"/>
+                <w:sz w:val="20"/>
+                <w:szCs w:val="20"/>
+              </w:rPr>
+            </w:pPr>
+            <w:r>
+              <w:rPr>
+                <w:rFonts w:ascii="Calibri" w:hAnsi="Calibri" w:cs="Calibri"/>
+                <w:color w:val="000000"/>
+                <w:sz w:val="20"/>
+                <w:szCs w:val="20"/>
+              </w:rPr>
+              <w:t>0.5</w:t>
+            </w:r>
+          </w:p>
+        </w:tc>
+      </w:tr>
+      <w:tr>
+        <w:trPr>
+          <w:trHeight w:val="320"/>
+        </w:trPr>
+        <w:tc>
+          <w:tcPr>
+            <w:tcW w:w="1493" w:type="dxa"/>
+            <w:vAlign w:val="bottom"/>
+          </w:tcPr>
+          <w:p>
+            <w:pPr>
+              <w:jc w:val="center"/>
+              <w:rPr>
+                <w:rFonts w:ascii="Calibri" w:hAnsi="Calibri" w:cs="Calibri"/>
+                <w:color w:val="000000"/>
+                <w:sz w:val="20"/>
+                <w:szCs w:val="20"/>
+              </w:rPr>
+            </w:pPr>
+            <w:r>
+              <w:rPr>
+                <w:rFonts w:ascii="Calibri" w:hAnsi="Calibri" w:cs="Calibri"/>
+                <w:sz w:val="20"/>
+                <w:szCs w:val="20"/>
+              </w:rPr>
+              <w:t>AZ</w:t>
+            </w:r>
+          </w:p>
+        </w:tc>
+        <w:tc>
+          <w:tcPr>
+            <w:tcW w:w="1054" w:type="dxa"/>
+            <w:shd w:val="clear" w:color="auto" w:fill="auto"/>
+            <w:noWrap/>
+            <w:vAlign w:val="bottom"/>
+            <w:hideMark/>
+          </w:tcPr>
+          <w:p>
+            <w:pPr>
+              <w:jc w:val="center"/>
+              <w:rPr>
+                <w:rFonts w:ascii="Calibri" w:hAnsi="Calibri" w:cs="Calibri"/>
+                <w:color w:val="000000"/>
+                <w:sz w:val="20"/>
+                <w:szCs w:val="20"/>
+              </w:rPr>
+            </w:pPr>
+            <w:r>
+              <w:rPr>
+                <w:rFonts w:ascii="Calibri" w:hAnsi="Calibri" w:cs="Calibri"/>
+                <w:color w:val="000000"/>
+                <w:sz w:val="20"/>
+                <w:szCs w:val="20"/>
+              </w:rPr>
+              <w:t>0.666666667</w:t>
+            </w:r>
+          </w:p>
+        </w:tc>
+      </w:tr>
+      <w:tr>
+        <w:trPr>
+          <w:trHeight w:val="320"/>
+        </w:trPr>
+        <w:tc>
+          <w:tcPr>
+            <w:tcW w:w="1493" w:type="dxa"/>
+            <w:vAlign w:val="bottom"/>
+          </w:tcPr>
+          <w:p>
+            <w:pPr>
+              <w:jc w:val="center"/>
+              <w:rPr>
+                <w:rFonts w:ascii="Calibri" w:hAnsi="Calibri" w:cs="Calibri"/>
+                <w:color w:val="000000"/>
+                <w:sz w:val="20"/>
+                <w:szCs w:val="20"/>
+              </w:rPr>
+            </w:pPr>
+            <w:r>
+              <w:rPr>
+                <w:rFonts w:ascii="Calibri" w:hAnsi="Calibri" w:cs="Calibri"/>
+                <w:sz w:val="20"/>
+                <w:szCs w:val="20"/>
+              </w:rPr>
+              <w:t>CA</w:t>
+            </w:r>
+          </w:p>
+        </w:tc>
+        <w:tc>
+          <w:tcPr>
+            <w:tcW w:w="1054" w:type="dxa"/>
+            <w:shd w:val="clear" w:color="auto" w:fill="auto"/>
+            <w:noWrap/>
+            <w:vAlign w:val="bottom"/>
+            <w:hideMark/>
+          </w:tcPr>
+          <w:p>
+            <w:pPr>
+              <w:jc w:val="center"/>
+              <w:rPr>
+                <w:rFonts w:ascii="Calibri" w:hAnsi="Calibri" w:cs="Calibri"/>
+                <w:color w:val="000000"/>
+                <w:sz w:val="20"/>
+                <w:szCs w:val="20"/>
+              </w:rPr>
+            </w:pPr>
+            <w:r>
+              <w:rPr>
+                <w:rFonts w:ascii="Calibri" w:hAnsi="Calibri" w:cs="Calibri"/>
+                <w:color w:val="000000"/>
+                <w:sz w:val="20"/>
+                <w:szCs w:val="20"/>
+              </w:rPr>
+              <w:t>0</w:t>
+            </w:r>
+          </w:p>
+        </w:tc>
+      </w:tr>
+      <w:tr>
+        <w:trPr>
+          <w:trHeight w:val="320"/>
+        </w:trPr>
+        <w:tc>
+          <w:tcPr>
+            <w:tcW w:w="1493" w:type="dxa"/>
+            <w:vAlign w:val="bottom"/>
+          </w:tcPr>
+          <w:p>
+            <w:pPr>
+              <w:jc w:val="center"/>
+              <w:rPr>
+                <w:rFonts w:ascii="Calibri" w:hAnsi="Calibri" w:cs="Calibri"/>
+                <w:color w:val="000000"/>
+                <w:sz w:val="20"/>
+                <w:szCs w:val="20"/>
+              </w:rPr>
+            </w:pPr>
+            <w:r>
+              <w:rPr>
+                <w:rFonts w:ascii="Calibri" w:hAnsi="Calibri" w:cs="Calibri"/>
+                <w:sz w:val="20"/>
+                <w:szCs w:val="20"/>
+              </w:rPr>
+              <w:t>CO</w:t>
+            </w:r>
+          </w:p>
+        </w:tc>
+        <w:tc>
+          <w:tcPr>
+            <w:tcW w:w="1054" w:type="dxa"/>
+            <w:shd w:val="clear" w:color="auto" w:fill="auto"/>
+            <w:noWrap/>
+            <w:vAlign w:val="bottom"/>
+            <w:hideMark/>
+          </w:tcPr>
+          <w:p>
+            <w:pPr>
+              <w:jc w:val="center"/>
+              <w:rPr>
+                <w:rFonts w:ascii="Calibri" w:hAnsi="Calibri" w:cs="Calibri"/>
+                <w:color w:val="000000"/>
+                <w:sz w:val="20"/>
+                <w:szCs w:val="20"/>
+              </w:rPr>
+            </w:pPr>
+            <w:r>
+              <w:rPr>
+                <w:rFonts w:ascii="Calibri" w:hAnsi="Calibri" w:cs="Calibri"/>
+                <w:color w:val="000000"/>
+                <w:sz w:val="20"/>
+                <w:szCs w:val="20"/>
+              </w:rPr>
+              <w:t>0.5</w:t>
+            </w:r>
+          </w:p>
+        </w:tc>
+      </w:tr>
+      <w:tr>
+        <w:trPr>
+          <w:trHeight w:val="320"/>
+        </w:trPr>
+        <w:tc>
+          <w:tcPr>
+            <w:tcW w:w="1493" w:type="dxa"/>
+            <w:vAlign w:val="bottom"/>
+          </w:tcPr>
+          <w:p>
+            <w:pPr>
+              <w:jc w:val="center"/>
+              <w:rPr>
+                <w:rFonts w:ascii="Calibri" w:hAnsi="Calibri" w:cs="Calibri"/>
+                <w:color w:val="000000"/>
+                <w:sz w:val="20"/>
+                <w:szCs w:val="20"/>
+              </w:rPr>
+            </w:pPr>
+            <w:r>
+              <w:rPr>
+                <w:rFonts w:ascii="Calibri" w:hAnsi="Calibri" w:cs="Calibri"/>
+                <w:sz w:val="20"/>
+                <w:szCs w:val="20"/>
+              </w:rPr>
+              <w:t>CT</w:t>
+            </w:r>
+          </w:p>
+        </w:tc>
+        <w:tc>
+          <w:tcPr>
+            <w:tcW w:w="1054" w:type="dxa"/>
+            <w:shd w:val="clear" w:color="auto" w:fill="auto"/>
+            <w:noWrap/>
+            <w:vAlign w:val="bottom"/>
+            <w:hideMark/>
+          </w:tcPr>
+          <w:p>
+            <w:pPr>
+              <w:jc w:val="center"/>
+              <w:rPr>
+                <w:rFonts w:ascii="Calibri" w:hAnsi="Calibri" w:cs="Calibri"/>
+                <w:color w:val="000000"/>
+                <w:sz w:val="20"/>
+                <w:szCs w:val="20"/>
+              </w:rPr>
+            </w:pPr>
+            <w:r>
+              <w:rPr>
+                <w:rFonts w:ascii="Calibri" w:hAnsi="Calibri" w:cs="Calibri"/>
+                <w:color w:val="000000"/>
+                <w:sz w:val="20"/>
+                <w:szCs w:val="20"/>
+              </w:rPr>
+              <w:t>0.333333333</w:t>
+            </w:r>
+          </w:p>
+        </w:tc>
+      </w:tr>
+      <w:tr>
+        <w:trPr>
+          <w:trHeight w:val="320"/>
+        </w:trPr>
+        <w:tc>
+          <w:tcPr>
+            <w:tcW w:w="1493" w:type="dxa"/>
+            <w:vAlign w:val="bottom"/>
+          </w:tcPr>
+          <w:p>
+            <w:pPr>
+              <w:jc w:val="center"/>
+              <w:rPr>
+                <w:rFonts w:ascii="Calibri" w:hAnsi="Calibri" w:cs="Calibri"/>
+                <w:color w:val="000000"/>
+                <w:sz w:val="20"/>
+                <w:szCs w:val="20"/>
+              </w:rPr>
+            </w:pPr>
+            <w:r>
+              <w:rPr>
+                <w:rFonts w:ascii="Calibri" w:hAnsi="Calibri" w:cs="Calibri"/>
+                <w:sz w:val="20"/>
+                <w:szCs w:val="20"/>
+              </w:rPr>
+              <w:t>DC</w:t>
+            </w:r>
+          </w:p>
+        </w:tc>
+        <w:tc>
+          <w:tcPr>
+            <w:tcW w:w="1054" w:type="dxa"/>
+            <w:shd w:val="clear" w:color="auto" w:fill="auto"/>
+            <w:noWrap/>
+            <w:vAlign w:val="bottom"/>
+            <w:hideMark/>
+          </w:tcPr>
+          <w:p>
+            <w:pPr>
+              <w:jc w:val="center"/>
+              <w:rPr>
+                <w:rFonts w:ascii="Calibri" w:hAnsi="Calibri" w:cs="Calibri"/>
+                <w:color w:val="000000"/>
+                <w:sz w:val="20"/>
+                <w:szCs w:val="20"/>
+              </w:rPr>
+            </w:pPr>
+            <w:r>
+              <w:rPr>
+                <w:rFonts w:ascii="Calibri" w:hAnsi="Calibri" w:cs="Calibri"/>
+                <w:color w:val="000000"/>
+                <w:sz w:val="20"/>
+                <w:szCs w:val="20"/>
+              </w:rPr>
+              <w:t>0.666666667</w:t>
+            </w:r>
+          </w:p>
+        </w:tc>
+      </w:tr>
+      <w:tr>
+        <w:trPr>
+          <w:trHeight w:val="320"/>
+        </w:trPr>
+        <w:tc>
+          <w:tcPr>
+            <w:tcW w:w="1493" w:type="dxa"/>
+            <w:vAlign w:val="bottom"/>
+          </w:tcPr>
+          <w:p>
+            <w:pPr>
+              <w:jc w:val="center"/>
+              <w:rPr>
+                <w:rFonts w:ascii="Calibri" w:hAnsi="Calibri" w:cs="Calibri"/>
+                <w:color w:val="000000"/>
+                <w:sz w:val="20"/>
+                <w:szCs w:val="20"/>
+              </w:rPr>
+            </w:pPr>
+            <w:r>
+              <w:rPr>
+                <w:rFonts w:ascii="Calibri" w:hAnsi="Calibri" w:cs="Calibri"/>
+                <w:sz w:val="20"/>
+                <w:szCs w:val="20"/>
+              </w:rPr>
+              <w:t>DE</w:t>
+            </w:r>
+          </w:p>
+        </w:tc>
+        <w:tc>
+          <w:tcPr>
+            <w:tcW w:w="1054" w:type="dxa"/>
+            <w:shd w:val="clear" w:color="auto" w:fill="auto"/>
+            <w:noWrap/>
+            <w:vAlign w:val="bottom"/>
+            <w:hideMark/>
+          </w:tcPr>
+          <w:p>
+            <w:pPr>
+              <w:jc w:val="center"/>
+              <w:rPr>
+                <w:rFonts w:ascii="Calibri" w:hAnsi="Calibri" w:cs="Calibri"/>
+                <w:color w:val="000000"/>
+                <w:sz w:val="20"/>
+                <w:szCs w:val="20"/>
+              </w:rPr>
+            </w:pPr>
+            <w:r>
+              <w:rPr>
+                <w:rFonts w:ascii="Calibri" w:hAnsi="Calibri" w:cs="Calibri"/>
+                <w:color w:val="000000"/>
+                <w:sz w:val="20"/>
+                <w:szCs w:val="20"/>
+              </w:rPr>
+              <w:t>0.545454545</w:t>
+            </w:r>
+          </w:p>
+        </w:tc>
+      </w:tr>
+      <w:tr>
+        <w:trPr>
+          <w:trHeight w:val="320"/>
+        </w:trPr>
+        <w:tc>
+          <w:tcPr>
+            <w:tcW w:w="1493" w:type="dxa"/>
+            <w:vAlign w:val="bottom"/>
+          </w:tcPr>
+          <w:p>
+            <w:pPr>
+              <w:jc w:val="center"/>
+              <w:rPr>
+                <w:rFonts w:ascii="Calibri" w:hAnsi="Calibri" w:cs="Calibri"/>
+                <w:color w:val="000000"/>
+                <w:sz w:val="20"/>
+                <w:szCs w:val="20"/>
+              </w:rPr>
+            </w:pPr>
+            <w:r>
+              <w:rPr>
+                <w:rFonts w:ascii="Calibri" w:hAnsi="Calibri" w:cs="Calibri"/>
+                <w:sz w:val="20"/>
+                <w:szCs w:val="20"/>
+              </w:rPr>
+              <w:t>FL</w:t>
+            </w:r>
+          </w:p>
+        </w:tc>
+        <w:tc>
+          <w:tcPr>
+            <w:tcW w:w="1054" w:type="dxa"/>
+            <w:shd w:val="clear" w:color="auto" w:fill="auto"/>
+            <w:noWrap/>
+            <w:vAlign w:val="bottom"/>
+            <w:hideMark/>
+          </w:tcPr>
+          <w:p>
+            <w:pPr>
+              <w:jc w:val="center"/>
+              <w:rPr>
+                <w:rFonts w:ascii="Calibri" w:hAnsi="Calibri" w:cs="Calibri"/>
+                <w:color w:val="000000"/>
+                <w:sz w:val="20"/>
+                <w:szCs w:val="20"/>
+              </w:rPr>
+            </w:pPr>
+            <w:r>
+              <w:rPr>
+                <w:rFonts w:ascii="Calibri" w:hAnsi="Calibri" w:cs="Calibri"/>
+                <w:color w:val="000000"/>
+                <w:sz w:val="20"/>
+                <w:szCs w:val="20"/>
+              </w:rPr>
+              <w:t>0</w:t>
+            </w:r>
+          </w:p>
+        </w:tc>
+      </w:tr>
+      <w:tr>
+        <w:trPr>
+          <w:trHeight w:val="320"/>
+        </w:trPr>
+        <w:tc>
+          <w:tcPr>
+            <w:tcW w:w="1493" w:type="dxa"/>
+            <w:vAlign w:val="bottom"/>
+          </w:tcPr>
+          <w:p>
+            <w:pPr>
+              <w:jc w:val="center"/>
+              <w:rPr>
+                <w:rFonts w:ascii="Calibri" w:hAnsi="Calibri" w:cs="Calibri"/>
+                <w:color w:val="000000"/>
+                <w:sz w:val="20"/>
+                <w:szCs w:val="20"/>
+              </w:rPr>
+            </w:pPr>
+            <w:r>
+              <w:rPr>
+                <w:rFonts w:ascii="Calibri" w:hAnsi="Calibri" w:cs="Calibri"/>
+                <w:sz w:val="20"/>
+                <w:szCs w:val="20"/>
+              </w:rPr>
+              <w:t>GA</w:t>
+            </w:r>
+          </w:p>
+        </w:tc>
+        <w:tc>
+          <w:tcPr>
+            <w:tcW w:w="1054" w:type="dxa"/>
+            <w:shd w:val="clear" w:color="auto" w:fill="auto"/>
+            <w:noWrap/>
+            <w:vAlign w:val="bottom"/>
+            <w:hideMark/>
+          </w:tcPr>
+          <w:p>
+            <w:pPr>
+              <w:jc w:val="center"/>
+              <w:rPr>
+                <w:rFonts w:ascii="Calibri" w:hAnsi="Calibri" w:cs="Calibri"/>
+                <w:color w:val="000000"/>
+                <w:sz w:val="20"/>
+                <w:szCs w:val="20"/>
+              </w:rPr>
+            </w:pPr>
+            <w:r>
+              <w:rPr>
+                <w:rFonts w:ascii="Calibri" w:hAnsi="Calibri" w:cs="Calibri"/>
+                <w:color w:val="000000"/>
+                <w:sz w:val="20"/>
+                <w:szCs w:val="20"/>
+              </w:rPr>
+              <w:t>0.4</w:t>
+            </w:r>
+          </w:p>
+        </w:tc>
+      </w:tr>
+      <w:tr>
+        <w:trPr>
+          <w:trHeight w:val="320"/>
+        </w:trPr>
+        <w:tc>
+          <w:tcPr>
+            <w:tcW w:w="1493" w:type="dxa"/>
+            <w:vAlign w:val="bottom"/>
+          </w:tcPr>
+          <w:p>
+            <w:pPr>
+              <w:jc w:val="center"/>
+              <w:rPr>
+                <w:rFonts w:ascii="Calibri" w:hAnsi="Calibri" w:cs="Calibri"/>
+                <w:color w:val="000000"/>
+                <w:sz w:val="20"/>
+                <w:szCs w:val="20"/>
+              </w:rPr>
+            </w:pPr>
+            <w:r>
+              <w:rPr>
+                <w:rFonts w:ascii="Calibri" w:hAnsi="Calibri" w:cs="Calibri"/>
+                <w:sz w:val="20"/>
+                <w:szCs w:val="20"/>
+              </w:rPr>
+              <w:t>HI</w:t>
+            </w:r>
+          </w:p>
+        </w:tc>
+        <w:tc>
+          <w:tcPr>
+            <w:tcW w:w="1054" w:type="dxa"/>
+            <w:shd w:val="clear" w:color="auto" w:fill="auto"/>
+            <w:noWrap/>
+            <w:vAlign w:val="bottom"/>
+            <w:hideMark/>
+          </w:tcPr>
+          <w:p>
+            <w:pPr>
+              <w:jc w:val="center"/>
+              <w:rPr>
+                <w:rFonts w:ascii="Calibri" w:hAnsi="Calibri" w:cs="Calibri"/>
+                <w:color w:val="000000"/>
+                <w:sz w:val="20"/>
+                <w:szCs w:val="20"/>
+              </w:rPr>
+            </w:pPr>
+            <w:r>
+              <w:rPr>
+                <w:rFonts w:ascii="Calibri" w:hAnsi="Calibri" w:cs="Calibri"/>
+                <w:color w:val="000000"/>
+                <w:sz w:val="20"/>
+                <w:szCs w:val="20"/>
+              </w:rPr>
+              <w:t>0.5</w:t>
+            </w:r>
+          </w:p>
+        </w:tc>
+      </w:tr>
+      <w:tr>
+        <w:trPr>
+          <w:trHeight w:val="320"/>
+        </w:trPr>
+        <w:tc>
+          <w:tcPr>
+            <w:tcW w:w="1493" w:type="dxa"/>
+            <w:vAlign w:val="bottom"/>
+          </w:tcPr>
+          <w:p>
+            <w:pPr>
+              <w:jc w:val="center"/>
+              <w:rPr>
+                <w:rFonts w:ascii="Calibri" w:hAnsi="Calibri" w:cs="Calibri"/>
+                <w:color w:val="000000"/>
+                <w:sz w:val="20"/>
+                <w:szCs w:val="20"/>
+              </w:rPr>
+            </w:pPr>
+            <w:r>
+              <w:rPr>
+                <w:rFonts w:ascii="Calibri" w:hAnsi="Calibri" w:cs="Calibri"/>
+                <w:sz w:val="20"/>
+                <w:szCs w:val="20"/>
+              </w:rPr>
+              <w:t>IA</w:t>
+            </w:r>
+          </w:p>
+        </w:tc>
+        <w:tc>
+          <w:tcPr>
+            <w:tcW w:w="1054" w:type="dxa"/>
+            <w:shd w:val="clear" w:color="auto" w:fill="auto"/>
+            <w:noWrap/>
+            <w:vAlign w:val="bottom"/>
+            <w:hideMark/>
+          </w:tcPr>
+          <w:p>
+            <w:pPr>
+              <w:jc w:val="center"/>
+              <w:rPr>
+                <w:rFonts w:ascii="Calibri" w:hAnsi="Calibri" w:cs="Calibri"/>
+                <w:color w:val="000000"/>
+                <w:sz w:val="20"/>
+                <w:szCs w:val="20"/>
+              </w:rPr>
+            </w:pPr>
+            <w:r>
+              <w:rPr>
+                <w:rFonts w:ascii="Calibri" w:hAnsi="Calibri" w:cs="Calibri"/>
+                <w:color w:val="000000"/>
+                <w:sz w:val="20"/>
+                <w:szCs w:val="20"/>
+              </w:rPr>
+              <w:t>0.75</w:t>
+            </w:r>
+          </w:p>
+        </w:tc>
+      </w:tr>
+      <w:tr>
+        <w:trPr>
+          <w:trHeight w:val="320"/>
+        </w:trPr>
+        <w:tc>
+          <w:tcPr>
+            <w:tcW w:w="1493" w:type="dxa"/>
+            <w:vAlign w:val="bottom"/>
+          </w:tcPr>
+          <w:p>
+            <w:pPr>
+              <w:jc w:val="center"/>
+              <w:rPr>
+                <w:rFonts w:ascii="Calibri" w:hAnsi="Calibri" w:cs="Calibri"/>
+                <w:color w:val="000000"/>
+                <w:sz w:val="20"/>
+                <w:szCs w:val="20"/>
+              </w:rPr>
+            </w:pPr>
+            <w:r>
+              <w:rPr>
+                <w:rFonts w:ascii="Calibri" w:hAnsi="Calibri" w:cs="Calibri"/>
+                <w:sz w:val="20"/>
+                <w:szCs w:val="20"/>
+              </w:rPr>
+              <w:t>ID</w:t>
+            </w:r>
+          </w:p>
+        </w:tc>
+        <w:tc>
+          <w:tcPr>
+            <w:tcW w:w="1054" w:type="dxa"/>
+            <w:shd w:val="clear" w:color="auto" w:fill="auto"/>
+            <w:noWrap/>
+            <w:vAlign w:val="bottom"/>
+            <w:hideMark/>
+          </w:tcPr>
+          <w:p>
+            <w:pPr>
+              <w:jc w:val="center"/>
+              <w:rPr>
+                <w:rFonts w:ascii="Calibri" w:hAnsi="Calibri" w:cs="Calibri"/>
+                <w:color w:val="000000"/>
+                <w:sz w:val="20"/>
+                <w:szCs w:val="20"/>
+              </w:rPr>
+            </w:pPr>
+            <w:r>
+              <w:rPr>
+                <w:rFonts w:ascii="Calibri" w:hAnsi="Calibri" w:cs="Calibri"/>
+                <w:color w:val="000000"/>
+                <w:sz w:val="20"/>
+                <w:szCs w:val="20"/>
+              </w:rPr>
+              <w:t>0</w:t>
+            </w:r>
+          </w:p>
+        </w:tc>
+      </w:tr>
+      <w:tr>
+        <w:trPr>
+          <w:trHeight w:val="320"/>
+        </w:trPr>
+        <w:tc>
+          <w:tcPr>
+            <w:tcW w:w="1493" w:type="dxa"/>
+            <w:vAlign w:val="bottom"/>
+          </w:tcPr>
+          <w:p>
+            <w:pPr>
+              <w:jc w:val="center"/>
+              <w:rPr>
+                <w:rFonts w:ascii="Calibri" w:hAnsi="Calibri" w:cs="Calibri"/>
+                <w:color w:val="000000"/>
+                <w:sz w:val="20"/>
+                <w:szCs w:val="20"/>
+              </w:rPr>
+            </w:pPr>
+            <w:r>
+              <w:rPr>
+                <w:rFonts w:ascii="Calibri" w:hAnsi="Calibri" w:cs="Calibri"/>
+                <w:sz w:val="20"/>
+                <w:szCs w:val="20"/>
+              </w:rPr>
+              <w:t>IL</w:t>
+            </w:r>
+          </w:p>
+        </w:tc>
+        <w:tc>
+          <w:tcPr>
+            <w:tcW w:w="1054" w:type="dxa"/>
+            <w:shd w:val="clear" w:color="auto" w:fill="auto"/>
+            <w:noWrap/>
+            <w:vAlign w:val="bottom"/>
+            <w:hideMark/>
+          </w:tcPr>
+          <w:p>
+            <w:pPr>
+              <w:jc w:val="center"/>
+              <w:rPr>
+                <w:rFonts w:ascii="Calibri" w:hAnsi="Calibri" w:cs="Calibri"/>
+                <w:color w:val="000000"/>
+                <w:sz w:val="20"/>
+                <w:szCs w:val="20"/>
+              </w:rPr>
+            </w:pPr>
+            <w:r>
+              <w:rPr>
+                <w:rFonts w:ascii="Calibri" w:hAnsi="Calibri" w:cs="Calibri"/>
+                <w:color w:val="000000"/>
+                <w:sz w:val="20"/>
+                <w:szCs w:val="20"/>
+              </w:rPr>
+              <w:t>0</w:t>
+            </w:r>
+          </w:p>
+        </w:tc>
+      </w:tr>
+      <w:tr>
+        <w:trPr>
+          <w:trHeight w:val="320"/>
+        </w:trPr>
+        <w:tc>
+          <w:tcPr>
+            <w:tcW w:w="1493" w:type="dxa"/>
+            <w:vAlign w:val="bottom"/>
+          </w:tcPr>
+          <w:p>
+            <w:pPr>
+              <w:jc w:val="center"/>
+              <w:rPr>
+                <w:rFonts w:ascii="Calibri" w:hAnsi="Calibri" w:cs="Calibri"/>
+                <w:color w:val="000000"/>
+                <w:sz w:val="20"/>
+                <w:szCs w:val="20"/>
+              </w:rPr>
+            </w:pPr>
+            <w:r>
+              <w:rPr>
+                <w:rFonts w:ascii="Calibri" w:hAnsi="Calibri" w:cs="Calibri"/>
+                <w:sz w:val="20"/>
+                <w:szCs w:val="20"/>
+              </w:rPr>
+              <w:t>IN</w:t>
+            </w:r>
+          </w:p>
+        </w:tc>
+        <w:tc>
+          <w:tcPr>
+            <w:tcW w:w="1054" w:type="dxa"/>
+            <w:shd w:val="clear" w:color="auto" w:fill="auto"/>
+            <w:noWrap/>
+            <w:vAlign w:val="bottom"/>
+            <w:hideMark/>
+          </w:tcPr>
+          <w:p>
+            <w:pPr>
+              <w:jc w:val="center"/>
+              <w:rPr>
+                <w:rFonts w:ascii="Calibri" w:hAnsi="Calibri" w:cs="Calibri"/>
+                <w:color w:val="000000"/>
+                <w:sz w:val="20"/>
+                <w:szCs w:val="20"/>
+              </w:rPr>
+            </w:pPr>
+            <w:r>
+              <w:rPr>
+                <w:rFonts w:ascii="Calibri" w:hAnsi="Calibri" w:cs="Calibri"/>
+                <w:color w:val="000000"/>
+                <w:sz w:val="20"/>
+                <w:szCs w:val="20"/>
+              </w:rPr>
+              <w:t>1</w:t>
+            </w:r>
+          </w:p>
+        </w:tc>
+      </w:tr>
+      <w:tr>
+        <w:trPr>
+          <w:trHeight w:val="320"/>
+        </w:trPr>
+        <w:tc>
+          <w:tcPr>
+            <w:tcW w:w="1493" w:type="dxa"/>
+            <w:vAlign w:val="bottom"/>
+          </w:tcPr>
+          <w:p>
+            <w:pPr>
+              <w:jc w:val="center"/>
+              <w:rPr>
+                <w:rFonts w:ascii="Calibri" w:hAnsi="Calibri" w:cs="Calibri"/>
+                <w:color w:val="000000"/>
+                <w:sz w:val="20"/>
+                <w:szCs w:val="20"/>
+              </w:rPr>
+            </w:pPr>
+            <w:r>
+              <w:rPr>
+                <w:rFonts w:ascii="Calibri" w:hAnsi="Calibri" w:cs="Calibri"/>
+                <w:sz w:val="20"/>
+                <w:szCs w:val="20"/>
+              </w:rPr>
+              <w:t>KS</w:t>
+            </w:r>
+          </w:p>
+        </w:tc>
+        <w:tc>
+          <w:tcPr>
+            <w:tcW w:w="1054" w:type="dxa"/>
+            <w:shd w:val="clear" w:color="auto" w:fill="auto"/>
+            <w:noWrap/>
+            <w:vAlign w:val="bottom"/>
+            <w:hideMark/>
+          </w:tcPr>
+          <w:p>
+            <w:pPr>
+              <w:jc w:val="center"/>
+              <w:rPr>
+                <w:rFonts w:ascii="Calibri" w:hAnsi="Calibri" w:cs="Calibri"/>
+                <w:color w:val="000000"/>
+                <w:sz w:val="20"/>
+                <w:szCs w:val="20"/>
+              </w:rPr>
+            </w:pPr>
+            <w:r>
+              <w:rPr>
+                <w:rFonts w:ascii="Calibri" w:hAnsi="Calibri" w:cs="Calibri"/>
+                <w:color w:val="000000"/>
+                <w:sz w:val="20"/>
+                <w:szCs w:val="20"/>
+              </w:rPr>
+              <w:t>0.074074074</w:t>
+            </w:r>
+          </w:p>
+        </w:tc>
+      </w:tr>
+      <w:tr>
+        <w:trPr>
+          <w:trHeight w:val="320"/>
+        </w:trPr>
+        <w:tc>
+          <w:tcPr>
+            <w:tcW w:w="1493" w:type="dxa"/>
+            <w:vAlign w:val="bottom"/>
+          </w:tcPr>
+          <w:p>
+            <w:pPr>
+              <w:jc w:val="center"/>
+              <w:rPr>
+                <w:rFonts w:ascii="Calibri" w:hAnsi="Calibri" w:cs="Calibri"/>
+                <w:color w:val="000000"/>
+                <w:sz w:val="20"/>
+                <w:szCs w:val="20"/>
+              </w:rPr>
+            </w:pPr>
+            <w:r>
+              <w:rPr>
+                <w:rFonts w:ascii="Calibri" w:hAnsi="Calibri" w:cs="Calibri"/>
+                <w:sz w:val="20"/>
+                <w:szCs w:val="20"/>
+              </w:rPr>
+              <w:t>KY</w:t>
+            </w:r>
+          </w:p>
+        </w:tc>
+        <w:tc>
+          <w:tcPr>
+            <w:tcW w:w="1054" w:type="dxa"/>
+            <w:shd w:val="clear" w:color="auto" w:fill="auto"/>
+            <w:noWrap/>
+            <w:vAlign w:val="bottom"/>
+            <w:hideMark/>
+          </w:tcPr>
+          <w:p>
+            <w:pPr>
+              <w:jc w:val="center"/>
+              <w:rPr>
+                <w:rFonts w:ascii="Calibri" w:hAnsi="Calibri" w:cs="Calibri"/>
+                <w:color w:val="000000"/>
+                <w:sz w:val="20"/>
+                <w:szCs w:val="20"/>
+              </w:rPr>
+            </w:pPr>
+            <w:r>
+              <w:rPr>
+                <w:rFonts w:ascii="Calibri" w:hAnsi="Calibri" w:cs="Calibri"/>
+                <w:color w:val="000000"/>
+                <w:sz w:val="20"/>
+                <w:szCs w:val="20"/>
+              </w:rPr>
+              <w:t>0.571428571</w:t>
+            </w:r>
+          </w:p>
+        </w:tc>
+      </w:tr>
+      <w:tr>
+        <w:trPr>
+          <w:trHeight w:val="320"/>
+        </w:trPr>
+        <w:tc>
+          <w:tcPr>
+            <w:tcW w:w="1493" w:type="dxa"/>
+            <w:vAlign w:val="bottom"/>
+          </w:tcPr>
+          <w:p>
+            <w:pPr>
+              <w:jc w:val="center"/>
+              <w:rPr>
+                <w:rFonts w:ascii="Calibri" w:hAnsi="Calibri" w:cs="Calibri"/>
+                <w:color w:val="000000"/>
+                <w:sz w:val="20"/>
+                <w:szCs w:val="20"/>
+              </w:rPr>
+            </w:pPr>
+            <w:r>
+              <w:rPr>
+                <w:rFonts w:ascii="Calibri" w:hAnsi="Calibri" w:cs="Calibri"/>
+                <w:sz w:val="20"/>
+                <w:szCs w:val="20"/>
+              </w:rPr>
+              <w:t>LA</w:t>
+            </w:r>
+          </w:p>
+        </w:tc>
+        <w:tc>
+          <w:tcPr>
+            <w:tcW w:w="1054" w:type="dxa"/>
+            <w:shd w:val="clear" w:color="auto" w:fill="auto"/>
+            <w:noWrap/>
+            <w:vAlign w:val="bottom"/>
+            <w:hideMark/>
+          </w:tcPr>
+          <w:p>
+            <w:pPr>
+              <w:jc w:val="center"/>
+              <w:rPr>
+                <w:rFonts w:ascii="Calibri" w:hAnsi="Calibri" w:cs="Calibri"/>
+                <w:color w:val="000000"/>
+                <w:sz w:val="20"/>
+                <w:szCs w:val="20"/>
+              </w:rPr>
+            </w:pPr>
+            <w:r>
+              <w:rPr>
+                <w:rFonts w:ascii="Calibri" w:hAnsi="Calibri" w:cs="Calibri"/>
+                <w:color w:val="000000"/>
+                <w:sz w:val="20"/>
+                <w:szCs w:val="20"/>
+              </w:rPr>
+              <w:t>0.347826087</w:t>
+            </w:r>
+          </w:p>
+        </w:tc>
+      </w:tr>
+      <w:tr>
+        <w:trPr>
+          <w:trHeight w:val="320"/>
+        </w:trPr>
+        <w:tc>
+          <w:tcPr>
+            <w:tcW w:w="1493" w:type="dxa"/>
+            <w:vAlign w:val="bottom"/>
+          </w:tcPr>
+          <w:p>
+            <w:pPr>
+              <w:jc w:val="center"/>
+              <w:rPr>
+                <w:rFonts w:ascii="Calibri" w:hAnsi="Calibri" w:cs="Calibri"/>
+                <w:color w:val="000000"/>
+                <w:sz w:val="20"/>
+                <w:szCs w:val="20"/>
+              </w:rPr>
+            </w:pPr>
+            <w:r>
+              <w:rPr>
+                <w:rFonts w:ascii="Calibri" w:hAnsi="Calibri" w:cs="Calibri"/>
+                <w:sz w:val="20"/>
+                <w:szCs w:val="20"/>
+              </w:rPr>
+              <w:t>MA</w:t>
+            </w:r>
+          </w:p>
+        </w:tc>
+        <w:tc>
+          <w:tcPr>
+            <w:tcW w:w="1054" w:type="dxa"/>
+            <w:shd w:val="clear" w:color="auto" w:fill="auto"/>
+            <w:noWrap/>
+            <w:vAlign w:val="bottom"/>
+            <w:hideMark/>
+          </w:tcPr>
+          <w:p>
+            <w:pPr>
+              <w:jc w:val="center"/>
+              <w:rPr>
+                <w:rFonts w:ascii="Calibri" w:hAnsi="Calibri" w:cs="Calibri"/>
+                <w:color w:val="000000"/>
+                <w:sz w:val="20"/>
+                <w:szCs w:val="20"/>
+              </w:rPr>
+            </w:pPr>
+            <w:r>
+              <w:rPr>
+                <w:rFonts w:ascii="Calibri" w:hAnsi="Calibri" w:cs="Calibri"/>
+                <w:color w:val="000000"/>
+                <w:sz w:val="20"/>
+                <w:szCs w:val="20"/>
+              </w:rPr>
+              <w:t>0</w:t>
+            </w:r>
+          </w:p>
+        </w:tc>
+      </w:tr>
+      <w:tr>
+        <w:trPr>
+          <w:trHeight w:val="320"/>
+        </w:trPr>
+        <w:tc>
+          <w:tcPr>
+            <w:tcW w:w="1493" w:type="dxa"/>
+            <w:vAlign w:val="bottom"/>
+          </w:tcPr>
+          <w:p>
+            <w:pPr>
+              <w:jc w:val="center"/>
+              <w:rPr>
+                <w:rFonts w:ascii="Calibri" w:hAnsi="Calibri" w:cs="Calibri"/>
+                <w:color w:val="000000"/>
+                <w:sz w:val="20"/>
+                <w:szCs w:val="20"/>
+              </w:rPr>
+            </w:pPr>
+            <w:r>
+              <w:rPr>
+                <w:rFonts w:ascii="Calibri" w:hAnsi="Calibri" w:cs="Calibri"/>
+                <w:sz w:val="20"/>
+                <w:szCs w:val="20"/>
+              </w:rPr>
+              <w:t>MD</w:t>
+            </w:r>
+          </w:p>
+        </w:tc>
+        <w:tc>
+          <w:tcPr>
+            <w:tcW w:w="1054" w:type="dxa"/>
+            <w:shd w:val="clear" w:color="auto" w:fill="auto"/>
+            <w:noWrap/>
+            <w:vAlign w:val="bottom"/>
+            <w:hideMark/>
+          </w:tcPr>
+          <w:p>
+            <w:pPr>
+              <w:jc w:val="center"/>
+              <w:rPr>
+                <w:rFonts w:ascii="Calibri" w:hAnsi="Calibri" w:cs="Calibri"/>
+                <w:color w:val="000000"/>
+                <w:sz w:val="20"/>
+                <w:szCs w:val="20"/>
+              </w:rPr>
+            </w:pPr>
+            <w:r>
+              <w:rPr>
+                <w:rFonts w:ascii="Calibri" w:hAnsi="Calibri" w:cs="Calibri"/>
+                <w:color w:val="000000"/>
+                <w:sz w:val="20"/>
+                <w:szCs w:val="20"/>
+              </w:rPr>
+              <w:t>0</w:t>
+            </w:r>
+          </w:p>
+        </w:tc>
+      </w:tr>
+      <w:tr>
+        <w:trPr>
+          <w:trHeight w:val="320"/>
+        </w:trPr>
+        <w:tc>
+          <w:tcPr>
+            <w:tcW w:w="1493" w:type="dxa"/>
+            <w:vAlign w:val="bottom"/>
+          </w:tcPr>
+          <w:p>
+            <w:pPr>
+              <w:jc w:val="center"/>
+              <w:rPr>
+                <w:rFonts w:ascii="Calibri" w:hAnsi="Calibri" w:cs="Calibri"/>
+                <w:color w:val="000000"/>
+                <w:sz w:val="20"/>
+                <w:szCs w:val="20"/>
+              </w:rPr>
+            </w:pPr>
+            <w:r>
+              <w:rPr>
+                <w:rFonts w:ascii="Calibri" w:hAnsi="Calibri" w:cs="Calibri"/>
+                <w:sz w:val="20"/>
+                <w:szCs w:val="20"/>
+              </w:rPr>
+              <w:t>ME</w:t>
+            </w:r>
+          </w:p>
+        </w:tc>
+        <w:tc>
+          <w:tcPr>
+            <w:tcW w:w="1054" w:type="dxa"/>
+            <w:shd w:val="clear" w:color="auto" w:fill="auto"/>
+            <w:noWrap/>
+            <w:vAlign w:val="bottom"/>
+            <w:hideMark/>
+          </w:tcPr>
+          <w:p>
+            <w:pPr>
+              <w:jc w:val="center"/>
+              <w:rPr>
+                <w:rFonts w:ascii="Calibri" w:hAnsi="Calibri" w:cs="Calibri"/>
+                <w:color w:val="000000"/>
+                <w:sz w:val="20"/>
+                <w:szCs w:val="20"/>
+              </w:rPr>
+            </w:pPr>
+            <w:r>
+              <w:rPr>
+                <w:rFonts w:ascii="Calibri" w:hAnsi="Calibri" w:cs="Calibri"/>
+                <w:color w:val="000000"/>
+                <w:sz w:val="20"/>
+                <w:szCs w:val="20"/>
+              </w:rPr>
+              <w:t>0.666666667</w:t>
+            </w:r>
+          </w:p>
+        </w:tc>
+      </w:tr>
+      <w:tr>
+        <w:trPr>
+          <w:trHeight w:val="320"/>
+        </w:trPr>
+        <w:tc>
+          <w:tcPr>
+            <w:tcW w:w="1493" w:type="dxa"/>
+            <w:vAlign w:val="bottom"/>
+          </w:tcPr>
+          <w:p>
+            <w:pPr>
+              <w:jc w:val="center"/>
+              <w:rPr>
+                <w:rFonts w:ascii="Calibri" w:hAnsi="Calibri" w:cs="Calibri"/>
+                <w:color w:val="000000"/>
+                <w:sz w:val="20"/>
+                <w:szCs w:val="20"/>
+              </w:rPr>
+            </w:pPr>
+            <w:r>
+              <w:rPr>
+                <w:rFonts w:ascii="Calibri" w:hAnsi="Calibri" w:cs="Calibri"/>
+                <w:sz w:val="20"/>
+                <w:szCs w:val="20"/>
+              </w:rPr>
+              <w:t>MI</w:t>
+            </w:r>
+          </w:p>
+        </w:tc>
+        <w:tc>
+          <w:tcPr>
+            <w:tcW w:w="1054" w:type="dxa"/>
+            <w:shd w:val="clear" w:color="auto" w:fill="auto"/>
+            <w:noWrap/>
+            <w:vAlign w:val="bottom"/>
+            <w:hideMark/>
+          </w:tcPr>
+          <w:p>
+            <w:pPr>
+              <w:jc w:val="center"/>
+              <w:rPr>
+                <w:rFonts w:ascii="Calibri" w:hAnsi="Calibri" w:cs="Calibri"/>
+                <w:color w:val="000000"/>
+                <w:sz w:val="20"/>
+                <w:szCs w:val="20"/>
+              </w:rPr>
+            </w:pPr>
+            <w:r>
+              <w:rPr>
+                <w:rFonts w:ascii="Calibri" w:hAnsi="Calibri" w:cs="Calibri"/>
+                <w:color w:val="000000"/>
+                <w:sz w:val="20"/>
+                <w:szCs w:val="20"/>
+              </w:rPr>
+              <w:t>0.6</w:t>
+            </w:r>
+          </w:p>
+        </w:tc>
+      </w:tr>
+      <w:tr>
+        <w:trPr>
+          <w:trHeight w:val="320"/>
+        </w:trPr>
+        <w:tc>
+          <w:tcPr>
+            <w:tcW w:w="1493" w:type="dxa"/>
+            <w:vAlign w:val="bottom"/>
+          </w:tcPr>
+          <w:p>
+            <w:pPr>
+              <w:jc w:val="center"/>
+              <w:rPr>
+                <w:rFonts w:ascii="Calibri" w:hAnsi="Calibri" w:cs="Calibri"/>
+                <w:color w:val="000000"/>
+                <w:sz w:val="20"/>
+                <w:szCs w:val="20"/>
+              </w:rPr>
+            </w:pPr>
+            <w:r>
+              <w:rPr>
+                <w:rFonts w:ascii="Calibri" w:hAnsi="Calibri" w:cs="Calibri"/>
+                <w:sz w:val="20"/>
+                <w:szCs w:val="20"/>
+              </w:rPr>
+              <w:t>MN</w:t>
+            </w:r>
+          </w:p>
+        </w:tc>
+        <w:tc>
+          <w:tcPr>
+            <w:tcW w:w="1054" w:type="dxa"/>
+            <w:shd w:val="clear" w:color="auto" w:fill="auto"/>
+            <w:noWrap/>
+            <w:vAlign w:val="bottom"/>
+            <w:hideMark/>
+          </w:tcPr>
+          <w:p>
+            <w:pPr>
+              <w:jc w:val="center"/>
+              <w:rPr>
+                <w:rFonts w:ascii="Calibri" w:hAnsi="Calibri" w:cs="Calibri"/>
+                <w:color w:val="000000"/>
+                <w:sz w:val="20"/>
+                <w:szCs w:val="20"/>
+              </w:rPr>
+            </w:pPr>
+            <w:r>
+              <w:rPr>
+                <w:rFonts w:ascii="Calibri" w:hAnsi="Calibri" w:cs="Calibri"/>
+                <w:color w:val="000000"/>
+                <w:sz w:val="20"/>
+                <w:szCs w:val="20"/>
+              </w:rPr>
+              <w:t>1</w:t>
+            </w:r>
+          </w:p>
+        </w:tc>
+      </w:tr>
+      <w:tr>
+        <w:trPr>
+          <w:trHeight w:val="320"/>
+        </w:trPr>
+        <w:tc>
+          <w:tcPr>
+            <w:tcW w:w="1493" w:type="dxa"/>
+            <w:vAlign w:val="bottom"/>
+          </w:tcPr>
+          <w:p>
+            <w:pPr>
+              <w:jc w:val="center"/>
+              <w:rPr>
+                <w:rFonts w:ascii="Calibri" w:hAnsi="Calibri" w:cs="Calibri"/>
+                <w:color w:val="000000"/>
+                <w:sz w:val="20"/>
+                <w:szCs w:val="20"/>
+              </w:rPr>
+            </w:pPr>
+            <w:r>
+              <w:rPr>
+                <w:rFonts w:ascii="Calibri" w:hAnsi="Calibri" w:cs="Calibri"/>
+                <w:sz w:val="20"/>
+                <w:szCs w:val="20"/>
+              </w:rPr>
+              <w:t>MO</w:t>
+            </w:r>
+          </w:p>
+        </w:tc>
+        <w:tc>
+          <w:tcPr>
+            <w:tcW w:w="1054" w:type="dxa"/>
+            <w:shd w:val="clear" w:color="auto" w:fill="auto"/>
+            <w:noWrap/>
+            <w:vAlign w:val="bottom"/>
+            <w:hideMark/>
+          </w:tcPr>
+          <w:p>
+            <w:pPr>
+              <w:jc w:val="center"/>
+              <w:rPr>
+                <w:rFonts w:ascii="Calibri" w:hAnsi="Calibri" w:cs="Calibri"/>
+                <w:color w:val="000000"/>
+                <w:sz w:val="20"/>
+                <w:szCs w:val="20"/>
+              </w:rPr>
+            </w:pPr>
+            <w:r>
+              <w:rPr>
+                <w:rFonts w:ascii="Calibri" w:hAnsi="Calibri" w:cs="Calibri"/>
+                <w:color w:val="000000"/>
+                <w:sz w:val="20"/>
+                <w:szCs w:val="20"/>
+              </w:rPr>
+              <w:t>0</w:t>
+            </w:r>
+          </w:p>
+        </w:tc>
+      </w:tr>
+      <w:tr>
+        <w:trPr>
+          <w:trHeight w:val="320"/>
+        </w:trPr>
+        <w:tc>
+          <w:tcPr>
+            <w:tcW w:w="1493" w:type="dxa"/>
+            <w:vAlign w:val="bottom"/>
+          </w:tcPr>
+          <w:p>
+            <w:pPr>
+              <w:jc w:val="center"/>
+              <w:rPr>
+                <w:rFonts w:ascii="Calibri" w:hAnsi="Calibri" w:cs="Calibri"/>
+                <w:color w:val="000000"/>
+                <w:sz w:val="20"/>
+                <w:szCs w:val="20"/>
+              </w:rPr>
+            </w:pPr>
+            <w:r>
+              <w:rPr>
+                <w:rFonts w:ascii="Calibri" w:hAnsi="Calibri" w:cs="Calibri"/>
+                <w:sz w:val="20"/>
+                <w:szCs w:val="20"/>
+              </w:rPr>
+              <w:t>MS</w:t>
+            </w:r>
+          </w:p>
+        </w:tc>
+        <w:tc>
+          <w:tcPr>
+            <w:tcW w:w="1054" w:type="dxa"/>
+            <w:shd w:val="clear" w:color="auto" w:fill="auto"/>
+            <w:noWrap/>
+            <w:vAlign w:val="bottom"/>
+            <w:hideMark/>
+          </w:tcPr>
+          <w:p>
+            <w:pPr>
+              <w:jc w:val="center"/>
+              <w:rPr>
+                <w:rFonts w:ascii="Calibri" w:hAnsi="Calibri" w:cs="Calibri"/>
+                <w:color w:val="000000"/>
+                <w:sz w:val="20"/>
+                <w:szCs w:val="20"/>
+              </w:rPr>
+            </w:pPr>
+            <w:r>
+              <w:rPr>
+                <w:rFonts w:ascii="Calibri" w:hAnsi="Calibri" w:cs="Calibri"/>
+                <w:color w:val="000000"/>
+                <w:sz w:val="20"/>
+                <w:szCs w:val="20"/>
+              </w:rPr>
+              <w:t>0.4</w:t>
+            </w:r>
+          </w:p>
+        </w:tc>
+      </w:tr>
+      <w:tr>
+        <w:trPr>
+          <w:trHeight w:val="320"/>
+        </w:trPr>
+        <w:tc>
+          <w:tcPr>
+            <w:tcW w:w="1493" w:type="dxa"/>
+            <w:vAlign w:val="bottom"/>
+          </w:tcPr>
+          <w:p>
+            <w:pPr>
+              <w:jc w:val="center"/>
+              <w:rPr>
+                <w:rFonts w:ascii="Calibri" w:hAnsi="Calibri" w:cs="Calibri"/>
+                <w:color w:val="000000"/>
+                <w:sz w:val="20"/>
+                <w:szCs w:val="20"/>
+              </w:rPr>
+            </w:pPr>
+            <w:r>
+              <w:rPr>
+                <w:rFonts w:ascii="Calibri" w:hAnsi="Calibri" w:cs="Calibri"/>
+                <w:sz w:val="20"/>
+                <w:szCs w:val="20"/>
+              </w:rPr>
+              <w:t>MT</w:t>
+            </w:r>
+          </w:p>
+        </w:tc>
+        <w:tc>
+          <w:tcPr>
+            <w:tcW w:w="1054" w:type="dxa"/>
+            <w:shd w:val="clear" w:color="auto" w:fill="auto"/>
+            <w:noWrap/>
+            <w:vAlign w:val="bottom"/>
+            <w:hideMark/>
+          </w:tcPr>
+          <w:p>
+            <w:pPr>
+              <w:jc w:val="center"/>
+              <w:rPr>
+                <w:rFonts w:ascii="Calibri" w:hAnsi="Calibri" w:cs="Calibri"/>
+                <w:color w:val="000000"/>
+                <w:sz w:val="20"/>
+                <w:szCs w:val="20"/>
+              </w:rPr>
+            </w:pPr>
+            <w:r>
+              <w:rPr>
+                <w:rFonts w:ascii="Calibri" w:hAnsi="Calibri" w:cs="Calibri"/>
+                <w:color w:val="000000"/>
+                <w:sz w:val="20"/>
+                <w:szCs w:val="20"/>
+              </w:rPr>
+              <w:t>0</w:t>
+            </w:r>
+          </w:p>
+        </w:tc>
+      </w:tr>
+      <w:tr>
+        <w:trPr>
+          <w:trHeight w:val="320"/>
+        </w:trPr>
+        <w:tc>
+          <w:tcPr>
+            <w:tcW w:w="1493" w:type="dxa"/>
+            <w:vAlign w:val="bottom"/>
+          </w:tcPr>
+          <w:p>
+            <w:pPr>
+              <w:jc w:val="center"/>
+              <w:rPr>
+                <w:rFonts w:ascii="Calibri" w:hAnsi="Calibri" w:cs="Calibri"/>
+                <w:color w:val="000000"/>
+                <w:sz w:val="20"/>
+                <w:szCs w:val="20"/>
+              </w:rPr>
+            </w:pPr>
+            <w:r>
+              <w:rPr>
+                <w:rFonts w:ascii="Calibri" w:hAnsi="Calibri" w:cs="Calibri"/>
+                <w:sz w:val="20"/>
+                <w:szCs w:val="20"/>
+              </w:rPr>
+              <w:t>NC</w:t>
+            </w:r>
+          </w:p>
+        </w:tc>
+        <w:tc>
+          <w:tcPr>
+            <w:tcW w:w="1054" w:type="dxa"/>
+            <w:shd w:val="clear" w:color="auto" w:fill="auto"/>
+            <w:noWrap/>
+            <w:vAlign w:val="bottom"/>
+            <w:hideMark/>
+          </w:tcPr>
+          <w:p>
+            <w:pPr>
+              <w:jc w:val="center"/>
+              <w:rPr>
+                <w:rFonts w:ascii="Calibri" w:hAnsi="Calibri" w:cs="Calibri"/>
+                <w:color w:val="000000"/>
+                <w:sz w:val="20"/>
+                <w:szCs w:val="20"/>
+              </w:rPr>
+            </w:pPr>
+            <w:r>
+              <w:rPr>
+                <w:rFonts w:ascii="Calibri" w:hAnsi="Calibri" w:cs="Calibri"/>
+                <w:color w:val="000000"/>
+                <w:sz w:val="20"/>
+                <w:szCs w:val="20"/>
+              </w:rPr>
+              <w:t>0.571428571</w:t>
+            </w:r>
+          </w:p>
+        </w:tc>
+      </w:tr>
+      <w:tr>
+        <w:trPr>
+          <w:trHeight w:val="320"/>
+        </w:trPr>
+        <w:tc>
+          <w:tcPr>
+            <w:tcW w:w="1493" w:type="dxa"/>
+            <w:vAlign w:val="bottom"/>
+          </w:tcPr>
+          <w:p>
+            <w:pPr>
+              <w:jc w:val="center"/>
+              <w:rPr>
+                <w:rFonts w:ascii="Calibri" w:hAnsi="Calibri" w:cs="Calibri"/>
+                <w:color w:val="000000"/>
+                <w:sz w:val="20"/>
+                <w:szCs w:val="20"/>
+              </w:rPr>
+            </w:pPr>
+            <w:r>
+              <w:rPr>
+                <w:rFonts w:ascii="Calibri" w:hAnsi="Calibri" w:cs="Calibri"/>
+                <w:sz w:val="20"/>
+                <w:szCs w:val="20"/>
+              </w:rPr>
+              <w:t>ND</w:t>
+            </w:r>
+          </w:p>
+        </w:tc>
+        <w:tc>
+          <w:tcPr>
+            <w:tcW w:w="1054" w:type="dxa"/>
+            <w:shd w:val="clear" w:color="auto" w:fill="auto"/>
+            <w:noWrap/>
+            <w:vAlign w:val="bottom"/>
+            <w:hideMark/>
+          </w:tcPr>
+          <w:p>
+            <w:pPr>
+              <w:jc w:val="center"/>
+              <w:rPr>
+                <w:rFonts w:ascii="Calibri" w:hAnsi="Calibri" w:cs="Calibri"/>
+                <w:color w:val="000000"/>
+                <w:sz w:val="20"/>
+                <w:szCs w:val="20"/>
+              </w:rPr>
+            </w:pPr>
+            <w:r>
+              <w:rPr>
+                <w:rFonts w:ascii="Calibri" w:hAnsi="Calibri" w:cs="Calibri"/>
+                <w:color w:val="000000"/>
+                <w:sz w:val="20"/>
+                <w:szCs w:val="20"/>
+              </w:rPr>
+              <w:t>0</w:t>
+            </w:r>
+          </w:p>
+        </w:tc>
+      </w:tr>
+      <w:tr>
+        <w:trPr>
+          <w:trHeight w:val="320"/>
+        </w:trPr>
+        <w:tc>
+          <w:tcPr>
+            <w:tcW w:w="1493" w:type="dxa"/>
+            <w:vAlign w:val="bottom"/>
+          </w:tcPr>
+          <w:p>
+            <w:pPr>
+              <w:jc w:val="center"/>
+              <w:rPr>
+                <w:rFonts w:ascii="Calibri" w:hAnsi="Calibri" w:cs="Calibri"/>
+                <w:color w:val="000000"/>
+                <w:sz w:val="20"/>
+                <w:szCs w:val="20"/>
+              </w:rPr>
+            </w:pPr>
+            <w:r>
+              <w:rPr>
+                <w:rFonts w:ascii="Calibri" w:hAnsi="Calibri" w:cs="Calibri"/>
+                <w:sz w:val="20"/>
+                <w:szCs w:val="20"/>
+              </w:rPr>
+              <w:t>NE</w:t>
+            </w:r>
+          </w:p>
+        </w:tc>
+        <w:tc>
+          <w:tcPr>
+            <w:tcW w:w="1054" w:type="dxa"/>
+            <w:shd w:val="clear" w:color="auto" w:fill="auto"/>
+            <w:noWrap/>
+            <w:vAlign w:val="bottom"/>
+            <w:hideMark/>
+          </w:tcPr>
+          <w:p>
+            <w:pPr>
+              <w:jc w:val="center"/>
+              <w:rPr>
+                <w:rFonts w:ascii="Calibri" w:hAnsi="Calibri" w:cs="Calibri"/>
+                <w:color w:val="000000"/>
+                <w:sz w:val="20"/>
+                <w:szCs w:val="20"/>
+              </w:rPr>
+            </w:pPr>
+            <w:r>
+              <w:rPr>
+                <w:rFonts w:ascii="Calibri" w:hAnsi="Calibri" w:cs="Calibri"/>
+                <w:color w:val="000000"/>
+                <w:sz w:val="20"/>
+                <w:szCs w:val="20"/>
+              </w:rPr>
+              <w:t>0</w:t>
+            </w:r>
+          </w:p>
+        </w:tc>
+      </w:tr>
+      <w:tr>
+        <w:trPr>
+          <w:trHeight w:val="320"/>
+        </w:trPr>
+        <w:tc>
+          <w:tcPr>
+            <w:tcW w:w="1493" w:type="dxa"/>
+            <w:vAlign w:val="bottom"/>
+          </w:tcPr>
+          <w:p>
+            <w:pPr>
+              <w:jc w:val="center"/>
+              <w:rPr>
+                <w:rFonts w:ascii="Calibri" w:hAnsi="Calibri" w:cs="Calibri"/>
+                <w:color w:val="000000"/>
+                <w:sz w:val="20"/>
+                <w:szCs w:val="20"/>
+              </w:rPr>
+            </w:pPr>
+            <w:r>
+              <w:rPr>
+                <w:rFonts w:ascii="Calibri" w:hAnsi="Calibri" w:cs="Calibri"/>
+                <w:sz w:val="20"/>
+                <w:szCs w:val="20"/>
+              </w:rPr>
+              <w:t>NH</w:t>
+            </w:r>
+          </w:p>
+        </w:tc>
+        <w:tc>
+          <w:tcPr>
+            <w:tcW w:w="1054" w:type="dxa"/>
+            <w:shd w:val="clear" w:color="auto" w:fill="auto"/>
+            <w:noWrap/>
+            <w:vAlign w:val="bottom"/>
+            <w:hideMark/>
+          </w:tcPr>
+          <w:p>
+            <w:pPr>
+              <w:jc w:val="center"/>
+              <w:rPr>
+                <w:rFonts w:ascii="Calibri" w:hAnsi="Calibri" w:cs="Calibri"/>
+                <w:color w:val="000000"/>
+                <w:sz w:val="20"/>
+                <w:szCs w:val="20"/>
+              </w:rPr>
+            </w:pPr>
+            <w:r>
+              <w:rPr>
+                <w:rFonts w:ascii="Calibri" w:hAnsi="Calibri" w:cs="Calibri"/>
+                <w:color w:val="000000"/>
+                <w:sz w:val="20"/>
+                <w:szCs w:val="20"/>
+              </w:rPr>
+              <w:t>0.4</w:t>
+            </w:r>
+          </w:p>
+        </w:tc>
+      </w:tr>
+      <w:tr>
+        <w:trPr>
+          <w:trHeight w:val="320"/>
+        </w:trPr>
+        <w:tc>
+          <w:tcPr>
+            <w:tcW w:w="1493" w:type="dxa"/>
+            <w:vAlign w:val="bottom"/>
+          </w:tcPr>
+          <w:p>
+            <w:pPr>
+              <w:jc w:val="center"/>
+              <w:rPr>
+                <w:rFonts w:ascii="Calibri" w:hAnsi="Calibri" w:cs="Calibri"/>
+                <w:color w:val="000000"/>
+                <w:sz w:val="20"/>
+                <w:szCs w:val="20"/>
+              </w:rPr>
+            </w:pPr>
+            <w:r>
+              <w:rPr>
+                <w:rFonts w:ascii="Calibri" w:hAnsi="Calibri" w:cs="Calibri"/>
+                <w:sz w:val="20"/>
+                <w:szCs w:val="20"/>
+              </w:rPr>
+              <w:t>NJ</w:t>
+            </w:r>
+          </w:p>
+        </w:tc>
+        <w:tc>
+          <w:tcPr>
+            <w:tcW w:w="1054" w:type="dxa"/>
+            <w:shd w:val="clear" w:color="auto" w:fill="auto"/>
+            <w:noWrap/>
+            <w:vAlign w:val="bottom"/>
+            <w:hideMark/>
+          </w:tcPr>
+          <w:p>
+            <w:pPr>
+              <w:jc w:val="center"/>
+              <w:rPr>
+                <w:rFonts w:ascii="Calibri" w:hAnsi="Calibri" w:cs="Calibri"/>
+                <w:color w:val="000000"/>
+                <w:sz w:val="20"/>
+                <w:szCs w:val="20"/>
+              </w:rPr>
+            </w:pPr>
+            <w:r>
+              <w:rPr>
+                <w:rFonts w:ascii="Calibri" w:hAnsi="Calibri" w:cs="Calibri"/>
+                <w:color w:val="000000"/>
+                <w:sz w:val="20"/>
+                <w:szCs w:val="20"/>
+              </w:rPr>
+              <w:t>0.571428571</w:t>
+            </w:r>
+          </w:p>
+        </w:tc>
+      </w:tr>
+      <w:tr>
+        <w:trPr>
+          <w:trHeight w:val="320"/>
+        </w:trPr>
+        <w:tc>
+          <w:tcPr>
+            <w:tcW w:w="1493" w:type="dxa"/>
+            <w:vAlign w:val="bottom"/>
+          </w:tcPr>
+          <w:p>
+            <w:pPr>
+              <w:jc w:val="center"/>
+              <w:rPr>
+                <w:rFonts w:ascii="Calibri" w:hAnsi="Calibri" w:cs="Calibri"/>
+                <w:color w:val="000000"/>
+                <w:sz w:val="20"/>
+                <w:szCs w:val="20"/>
+              </w:rPr>
+            </w:pPr>
+            <w:r>
+              <w:rPr>
+                <w:rFonts w:ascii="Calibri" w:hAnsi="Calibri" w:cs="Calibri"/>
+                <w:sz w:val="20"/>
+                <w:szCs w:val="20"/>
+              </w:rPr>
+              <w:t>NM</w:t>
+            </w:r>
+          </w:p>
+        </w:tc>
+        <w:tc>
+          <w:tcPr>
+            <w:tcW w:w="1054" w:type="dxa"/>
+            <w:shd w:val="clear" w:color="auto" w:fill="auto"/>
+            <w:noWrap/>
+            <w:vAlign w:val="bottom"/>
+            <w:hideMark/>
+          </w:tcPr>
+          <w:p>
+            <w:pPr>
+              <w:jc w:val="center"/>
+              <w:rPr>
+                <w:rFonts w:ascii="Calibri" w:hAnsi="Calibri" w:cs="Calibri"/>
+                <w:color w:val="000000"/>
+                <w:sz w:val="20"/>
+                <w:szCs w:val="20"/>
+              </w:rPr>
+            </w:pPr>
+            <w:r>
+              <w:rPr>
+                <w:rFonts w:ascii="Calibri" w:hAnsi="Calibri" w:cs="Calibri"/>
+                <w:color w:val="000000"/>
+                <w:sz w:val="20"/>
+                <w:szCs w:val="20"/>
+              </w:rPr>
+              <w:t>0</w:t>
+            </w:r>
+          </w:p>
+        </w:tc>
+      </w:tr>
+      <w:tr>
+        <w:trPr>
+          <w:trHeight w:val="320"/>
+        </w:trPr>
+        <w:tc>
+          <w:tcPr>
+            <w:tcW w:w="1493" w:type="dxa"/>
+            <w:vAlign w:val="bottom"/>
+          </w:tcPr>
+          <w:p>
+            <w:pPr>
+              <w:jc w:val="center"/>
+              <w:rPr>
+                <w:rFonts w:ascii="Calibri" w:hAnsi="Calibri" w:cs="Calibri"/>
+                <w:color w:val="000000"/>
+                <w:sz w:val="20"/>
+                <w:szCs w:val="20"/>
+              </w:rPr>
+            </w:pPr>
+            <w:r>
+              <w:rPr>
+                <w:rFonts w:ascii="Calibri" w:hAnsi="Calibri" w:cs="Calibri"/>
+                <w:sz w:val="20"/>
+                <w:szCs w:val="20"/>
+              </w:rPr>
+              <w:t>NV</w:t>
+            </w:r>
+          </w:p>
+        </w:tc>
+        <w:tc>
+          <w:tcPr>
+            <w:tcW w:w="1054" w:type="dxa"/>
+            <w:shd w:val="clear" w:color="auto" w:fill="auto"/>
+            <w:noWrap/>
+            <w:vAlign w:val="bottom"/>
+            <w:hideMark/>
+          </w:tcPr>
+          <w:p>
+            <w:pPr>
+              <w:jc w:val="center"/>
+              <w:rPr>
+                <w:rFonts w:ascii="Calibri" w:hAnsi="Calibri" w:cs="Calibri"/>
+                <w:color w:val="000000"/>
+                <w:sz w:val="20"/>
+                <w:szCs w:val="20"/>
+              </w:rPr>
+            </w:pPr>
+            <w:r>
+              <w:rPr>
+                <w:rFonts w:ascii="Calibri" w:hAnsi="Calibri" w:cs="Calibri"/>
+                <w:color w:val="000000"/>
+                <w:sz w:val="20"/>
+                <w:szCs w:val="20"/>
+              </w:rPr>
+              <w:t>0.4</w:t>
+            </w:r>
+          </w:p>
+        </w:tc>
+      </w:tr>
+      <w:tr>
+        <w:trPr>
+          <w:trHeight w:val="320"/>
+        </w:trPr>
+        <w:tc>
+          <w:tcPr>
+            <w:tcW w:w="1493" w:type="dxa"/>
+            <w:vAlign w:val="bottom"/>
+          </w:tcPr>
+          <w:p>
+            <w:pPr>
+              <w:jc w:val="center"/>
+              <w:rPr>
+                <w:rFonts w:ascii="Calibri" w:hAnsi="Calibri" w:cs="Calibri"/>
+                <w:color w:val="000000"/>
+                <w:sz w:val="20"/>
+                <w:szCs w:val="20"/>
+              </w:rPr>
+            </w:pPr>
+            <w:r>
+              <w:rPr>
+                <w:rFonts w:ascii="Calibri" w:hAnsi="Calibri" w:cs="Calibri"/>
+                <w:sz w:val="20"/>
+                <w:szCs w:val="20"/>
+              </w:rPr>
+              <w:t>NY</w:t>
+            </w:r>
+          </w:p>
+        </w:tc>
+        <w:tc>
+          <w:tcPr>
+            <w:tcW w:w="1054" w:type="dxa"/>
+            <w:shd w:val="clear" w:color="auto" w:fill="auto"/>
+            <w:noWrap/>
+            <w:vAlign w:val="bottom"/>
+            <w:hideMark/>
+          </w:tcPr>
+          <w:p>
+            <w:pPr>
+              <w:jc w:val="center"/>
+              <w:rPr>
+                <w:rFonts w:ascii="Calibri" w:hAnsi="Calibri" w:cs="Calibri"/>
+                <w:color w:val="000000"/>
+                <w:sz w:val="20"/>
+                <w:szCs w:val="20"/>
+              </w:rPr>
+            </w:pPr>
+            <w:r>
+              <w:rPr>
+                <w:rFonts w:ascii="Calibri" w:hAnsi="Calibri" w:cs="Calibri"/>
+                <w:color w:val="000000"/>
+                <w:sz w:val="20"/>
+                <w:szCs w:val="20"/>
+              </w:rPr>
+              <w:t>0.285714286</w:t>
+            </w:r>
+          </w:p>
+        </w:tc>
+      </w:tr>
+      <w:tr>
+        <w:trPr>
+          <w:trHeight w:val="320"/>
+        </w:trPr>
+        <w:tc>
+          <w:tcPr>
+            <w:tcW w:w="1493" w:type="dxa"/>
+            <w:vAlign w:val="bottom"/>
+          </w:tcPr>
+          <w:p>
+            <w:pPr>
+              <w:jc w:val="center"/>
+              <w:rPr>
+                <w:rFonts w:ascii="Calibri" w:hAnsi="Calibri" w:cs="Calibri"/>
+                <w:color w:val="000000"/>
+                <w:sz w:val="20"/>
+                <w:szCs w:val="20"/>
+              </w:rPr>
+            </w:pPr>
+            <w:r>
+              <w:rPr>
+                <w:rFonts w:ascii="Calibri" w:hAnsi="Calibri" w:cs="Calibri"/>
+                <w:sz w:val="20"/>
+                <w:szCs w:val="20"/>
+              </w:rPr>
+              <w:t>OH</w:t>
+            </w:r>
+          </w:p>
+        </w:tc>
+        <w:tc>
+          <w:tcPr>
+            <w:tcW w:w="1054" w:type="dxa"/>
+            <w:shd w:val="clear" w:color="auto" w:fill="auto"/>
+            <w:noWrap/>
+            <w:vAlign w:val="bottom"/>
+            <w:hideMark/>
+          </w:tcPr>
+          <w:p>
+            <w:pPr>
+              <w:jc w:val="center"/>
+              <w:rPr>
+                <w:rFonts w:ascii="Calibri" w:hAnsi="Calibri" w:cs="Calibri"/>
+                <w:color w:val="000000"/>
+                <w:sz w:val="20"/>
+                <w:szCs w:val="20"/>
+              </w:rPr>
+            </w:pPr>
+            <w:r>
+              <w:rPr>
+                <w:rFonts w:ascii="Calibri" w:hAnsi="Calibri" w:cs="Calibri"/>
+                <w:color w:val="000000"/>
+                <w:sz w:val="20"/>
+                <w:szCs w:val="20"/>
+              </w:rPr>
+              <w:t>0.142857143</w:t>
+            </w:r>
+          </w:p>
+        </w:tc>
+      </w:tr>
+      <w:tr>
+        <w:trPr>
+          <w:trHeight w:val="320"/>
+        </w:trPr>
+        <w:tc>
+          <w:tcPr>
+            <w:tcW w:w="1493" w:type="dxa"/>
+            <w:vAlign w:val="bottom"/>
+          </w:tcPr>
+          <w:p>
+            <w:pPr>
+              <w:jc w:val="center"/>
+              <w:rPr>
+                <w:rFonts w:ascii="Calibri" w:hAnsi="Calibri" w:cs="Calibri"/>
+                <w:color w:val="000000"/>
+                <w:sz w:val="20"/>
+                <w:szCs w:val="20"/>
+              </w:rPr>
+            </w:pPr>
+            <w:r>
+              <w:rPr>
+                <w:rFonts w:ascii="Calibri" w:hAnsi="Calibri" w:cs="Calibri"/>
+                <w:sz w:val="20"/>
+                <w:szCs w:val="20"/>
+              </w:rPr>
+              <w:t>OK</w:t>
+            </w:r>
+          </w:p>
+        </w:tc>
+        <w:tc>
+          <w:tcPr>
+            <w:tcW w:w="1054" w:type="dxa"/>
+            <w:shd w:val="clear" w:color="auto" w:fill="auto"/>
+            <w:noWrap/>
+            <w:vAlign w:val="bottom"/>
+            <w:hideMark/>
+          </w:tcPr>
+          <w:p>
+            <w:pPr>
+              <w:jc w:val="center"/>
+              <w:rPr>
+                <w:rFonts w:ascii="Calibri" w:hAnsi="Calibri" w:cs="Calibri"/>
+                <w:color w:val="000000"/>
+                <w:sz w:val="20"/>
+                <w:szCs w:val="20"/>
+              </w:rPr>
+            </w:pPr>
+            <w:r>
+              <w:rPr>
+                <w:rFonts w:ascii="Calibri" w:hAnsi="Calibri" w:cs="Calibri"/>
+                <w:color w:val="000000"/>
+                <w:sz w:val="20"/>
+                <w:szCs w:val="20"/>
+              </w:rPr>
+              <w:t>0</w:t>
+            </w:r>
+          </w:p>
+        </w:tc>
+      </w:tr>
+      <w:tr>
+        <w:trPr>
+          <w:trHeight w:val="320"/>
+        </w:trPr>
+        <w:tc>
+          <w:tcPr>
+            <w:tcW w:w="1493" w:type="dxa"/>
+            <w:vAlign w:val="bottom"/>
+          </w:tcPr>
+          <w:p>
+            <w:pPr>
+              <w:jc w:val="center"/>
+              <w:rPr>
+                <w:rFonts w:ascii="Calibri" w:hAnsi="Calibri" w:cs="Calibri"/>
+                <w:color w:val="000000"/>
+                <w:sz w:val="20"/>
+                <w:szCs w:val="20"/>
+              </w:rPr>
+            </w:pPr>
+            <w:r>
+              <w:rPr>
+                <w:rFonts w:ascii="Calibri" w:hAnsi="Calibri" w:cs="Calibri"/>
+                <w:sz w:val="20"/>
+                <w:szCs w:val="20"/>
+              </w:rPr>
+              <w:t>OR</w:t>
+            </w:r>
+          </w:p>
+        </w:tc>
+        <w:tc>
+          <w:tcPr>
+            <w:tcW w:w="1054" w:type="dxa"/>
+            <w:shd w:val="clear" w:color="auto" w:fill="auto"/>
+            <w:noWrap/>
+            <w:vAlign w:val="bottom"/>
+            <w:hideMark/>
+          </w:tcPr>
+          <w:p>
+            <w:pPr>
+              <w:jc w:val="center"/>
+              <w:rPr>
+                <w:rFonts w:ascii="Calibri" w:hAnsi="Calibri" w:cs="Calibri"/>
+                <w:color w:val="000000"/>
+                <w:sz w:val="20"/>
+                <w:szCs w:val="20"/>
+              </w:rPr>
+            </w:pPr>
+            <w:r>
+              <w:rPr>
+                <w:rFonts w:ascii="Calibri" w:hAnsi="Calibri" w:cs="Calibri"/>
+                <w:color w:val="000000"/>
+                <w:sz w:val="20"/>
+                <w:szCs w:val="20"/>
+              </w:rPr>
+              <w:t>0</w:t>
+            </w:r>
+          </w:p>
+        </w:tc>
+      </w:tr>
+      <w:tr>
+        <w:trPr>
+          <w:trHeight w:val="320"/>
+        </w:trPr>
+        <w:tc>
+          <w:tcPr>
+            <w:tcW w:w="1493" w:type="dxa"/>
+            <w:vAlign w:val="bottom"/>
+          </w:tcPr>
+          <w:p>
+            <w:pPr>
+              <w:jc w:val="center"/>
+              <w:rPr>
+                <w:rFonts w:ascii="Calibri" w:hAnsi="Calibri" w:cs="Calibri"/>
+                <w:color w:val="000000"/>
+                <w:sz w:val="20"/>
+                <w:szCs w:val="20"/>
+              </w:rPr>
+            </w:pPr>
+            <w:r>
+              <w:rPr>
+                <w:rFonts w:ascii="Calibri" w:hAnsi="Calibri" w:cs="Calibri"/>
+                <w:sz w:val="20"/>
+                <w:szCs w:val="20"/>
+              </w:rPr>
+              <w:t>PA</w:t>
+            </w:r>
+          </w:p>
+        </w:tc>
+        <w:tc>
+          <w:tcPr>
+            <w:tcW w:w="1054" w:type="dxa"/>
+            <w:shd w:val="clear" w:color="auto" w:fill="auto"/>
+            <w:noWrap/>
+            <w:vAlign w:val="bottom"/>
+            <w:hideMark/>
+          </w:tcPr>
+          <w:p>
+            <w:pPr>
+              <w:jc w:val="center"/>
+              <w:rPr>
+                <w:rFonts w:ascii="Calibri" w:hAnsi="Calibri" w:cs="Calibri"/>
+                <w:color w:val="000000"/>
+                <w:sz w:val="20"/>
+                <w:szCs w:val="20"/>
+              </w:rPr>
+            </w:pPr>
+            <w:r>
+              <w:rPr>
+                <w:rFonts w:ascii="Calibri" w:hAnsi="Calibri" w:cs="Calibri"/>
+                <w:color w:val="000000"/>
+                <w:sz w:val="20"/>
+                <w:szCs w:val="20"/>
+              </w:rPr>
+              <w:t>0.75</w:t>
+            </w:r>
+          </w:p>
+        </w:tc>
+      </w:tr>
+      <w:tr>
+        <w:trPr>
+          <w:trHeight w:val="320"/>
+        </w:trPr>
+        <w:tc>
+          <w:tcPr>
+            <w:tcW w:w="1493" w:type="dxa"/>
+            <w:vAlign w:val="bottom"/>
+          </w:tcPr>
+          <w:p>
+            <w:pPr>
+              <w:jc w:val="center"/>
+              <w:rPr>
+                <w:rFonts w:ascii="Calibri" w:hAnsi="Calibri" w:cs="Calibri"/>
+                <w:color w:val="000000"/>
+                <w:sz w:val="20"/>
+                <w:szCs w:val="20"/>
+              </w:rPr>
+            </w:pPr>
+            <w:r>
+              <w:rPr>
+                <w:rFonts w:ascii="Calibri" w:hAnsi="Calibri" w:cs="Calibri"/>
+                <w:sz w:val="20"/>
+                <w:szCs w:val="20"/>
+              </w:rPr>
+              <w:t>RI</w:t>
+            </w:r>
+          </w:p>
+        </w:tc>
+        <w:tc>
+          <w:tcPr>
+            <w:tcW w:w="1054" w:type="dxa"/>
+            <w:shd w:val="clear" w:color="auto" w:fill="auto"/>
+            <w:noWrap/>
+            <w:vAlign w:val="bottom"/>
+            <w:hideMark/>
+          </w:tcPr>
+          <w:p>
+            <w:pPr>
+              <w:jc w:val="center"/>
+              <w:rPr>
+                <w:rFonts w:ascii="Calibri" w:hAnsi="Calibri" w:cs="Calibri"/>
+                <w:color w:val="000000"/>
+                <w:sz w:val="20"/>
+                <w:szCs w:val="20"/>
+              </w:rPr>
+            </w:pPr>
+            <w:r>
+              <w:rPr>
+                <w:rFonts w:ascii="Calibri" w:hAnsi="Calibri" w:cs="Calibri"/>
+                <w:color w:val="000000"/>
+                <w:sz w:val="20"/>
+                <w:szCs w:val="20"/>
+              </w:rPr>
+              <w:t>0.4</w:t>
+            </w:r>
+          </w:p>
+        </w:tc>
+      </w:tr>
+      <w:tr>
+        <w:trPr>
+          <w:trHeight w:val="320"/>
+        </w:trPr>
+        <w:tc>
+          <w:tcPr>
+            <w:tcW w:w="1493" w:type="dxa"/>
+            <w:vAlign w:val="bottom"/>
+          </w:tcPr>
+          <w:p>
+            <w:pPr>
+              <w:jc w:val="center"/>
+              <w:rPr>
+                <w:rFonts w:ascii="Calibri" w:hAnsi="Calibri" w:cs="Calibri"/>
+                <w:color w:val="000000"/>
+                <w:sz w:val="20"/>
+                <w:szCs w:val="20"/>
+              </w:rPr>
+            </w:pPr>
+            <w:r>
+              <w:rPr>
+                <w:rFonts w:ascii="Calibri" w:hAnsi="Calibri" w:cs="Calibri"/>
+                <w:sz w:val="20"/>
+                <w:szCs w:val="20"/>
+              </w:rPr>
+              <w:t>SC</w:t>
+            </w:r>
+          </w:p>
+        </w:tc>
+        <w:tc>
+          <w:tcPr>
+            <w:tcW w:w="1054" w:type="dxa"/>
+            <w:shd w:val="clear" w:color="auto" w:fill="auto"/>
+            <w:noWrap/>
+            <w:vAlign w:val="bottom"/>
+            <w:hideMark/>
+          </w:tcPr>
+          <w:p>
+            <w:pPr>
+              <w:jc w:val="center"/>
+              <w:rPr>
+                <w:rFonts w:ascii="Calibri" w:hAnsi="Calibri" w:cs="Calibri"/>
+                <w:color w:val="000000"/>
+                <w:sz w:val="20"/>
+                <w:szCs w:val="20"/>
+              </w:rPr>
+            </w:pPr>
+            <w:r>
+              <w:rPr>
+                <w:rFonts w:ascii="Calibri" w:hAnsi="Calibri" w:cs="Calibri"/>
+                <w:color w:val="000000"/>
+                <w:sz w:val="20"/>
+                <w:szCs w:val="20"/>
+              </w:rPr>
+              <w:t>0.333333333</w:t>
+            </w:r>
+          </w:p>
+        </w:tc>
+      </w:tr>
+      <w:tr>
+        <w:trPr>
+          <w:trHeight w:val="320"/>
+        </w:trPr>
+        <w:tc>
+          <w:tcPr>
+            <w:tcW w:w="1493" w:type="dxa"/>
+            <w:vAlign w:val="bottom"/>
+          </w:tcPr>
+          <w:p>
+            <w:pPr>
+              <w:jc w:val="center"/>
+              <w:rPr>
+                <w:rFonts w:ascii="Calibri" w:hAnsi="Calibri" w:cs="Calibri"/>
+                <w:color w:val="000000"/>
+                <w:sz w:val="20"/>
+                <w:szCs w:val="20"/>
+              </w:rPr>
+            </w:pPr>
+            <w:r>
+              <w:rPr>
+                <w:rFonts w:ascii="Calibri" w:hAnsi="Calibri" w:cs="Calibri"/>
+                <w:sz w:val="20"/>
+                <w:szCs w:val="20"/>
+              </w:rPr>
+              <w:t>SD</w:t>
+            </w:r>
+          </w:p>
+        </w:tc>
+        <w:tc>
+          <w:tcPr>
+            <w:tcW w:w="1054" w:type="dxa"/>
+            <w:shd w:val="clear" w:color="auto" w:fill="auto"/>
+            <w:noWrap/>
+            <w:vAlign w:val="bottom"/>
+            <w:hideMark/>
+          </w:tcPr>
+          <w:p>
+            <w:pPr>
+              <w:jc w:val="center"/>
+              <w:rPr>
+                <w:rFonts w:ascii="Calibri" w:hAnsi="Calibri" w:cs="Calibri"/>
+                <w:color w:val="000000"/>
+                <w:sz w:val="20"/>
+                <w:szCs w:val="20"/>
+              </w:rPr>
+            </w:pPr>
+            <w:r>
+              <w:rPr>
+                <w:rFonts w:ascii="Calibri" w:hAnsi="Calibri" w:cs="Calibri"/>
+                <w:color w:val="000000"/>
+                <w:sz w:val="20"/>
+                <w:szCs w:val="20"/>
+              </w:rPr>
+              <w:t>0</w:t>
+            </w:r>
+          </w:p>
+        </w:tc>
+      </w:tr>
+      <w:tr>
+        <w:trPr>
+          <w:trHeight w:val="320"/>
+        </w:trPr>
+        <w:tc>
+          <w:tcPr>
+            <w:tcW w:w="1493" w:type="dxa"/>
+            <w:vAlign w:val="bottom"/>
+          </w:tcPr>
+          <w:p>
+            <w:pPr>
+              <w:jc w:val="center"/>
+              <w:rPr>
+                <w:rFonts w:ascii="Calibri" w:hAnsi="Calibri" w:cs="Calibri"/>
+                <w:color w:val="000000"/>
+                <w:sz w:val="20"/>
+                <w:szCs w:val="20"/>
+              </w:rPr>
+            </w:pPr>
+            <w:r>
+              <w:rPr>
+                <w:rFonts w:ascii="Calibri" w:hAnsi="Calibri" w:cs="Calibri"/>
+                <w:sz w:val="20"/>
+                <w:szCs w:val="20"/>
+              </w:rPr>
+              <w:t>TN</w:t>
+            </w:r>
+          </w:p>
+        </w:tc>
+        <w:tc>
+          <w:tcPr>
+            <w:tcW w:w="1054" w:type="dxa"/>
+            <w:shd w:val="clear" w:color="auto" w:fill="auto"/>
+            <w:noWrap/>
+            <w:vAlign w:val="bottom"/>
+            <w:hideMark/>
+          </w:tcPr>
+          <w:p>
+            <w:pPr>
+              <w:jc w:val="center"/>
+              <w:rPr>
+                <w:rFonts w:ascii="Calibri" w:hAnsi="Calibri" w:cs="Calibri"/>
+                <w:color w:val="000000"/>
+                <w:sz w:val="20"/>
+                <w:szCs w:val="20"/>
+              </w:rPr>
+            </w:pPr>
+            <w:r>
+              <w:rPr>
+                <w:rFonts w:ascii="Calibri" w:hAnsi="Calibri" w:cs="Calibri"/>
+                <w:color w:val="000000"/>
+                <w:sz w:val="20"/>
+                <w:szCs w:val="20"/>
+              </w:rPr>
+              <w:t>0</w:t>
+            </w:r>
+          </w:p>
+        </w:tc>
+      </w:tr>
+      <w:tr>
+        <w:trPr>
+          <w:trHeight w:val="320"/>
+        </w:trPr>
+        <w:tc>
+          <w:tcPr>
+            <w:tcW w:w="1493" w:type="dxa"/>
+            <w:vAlign w:val="bottom"/>
+          </w:tcPr>
+          <w:p>
+            <w:pPr>
+              <w:jc w:val="center"/>
+              <w:rPr>
+                <w:rFonts w:ascii="Calibri" w:hAnsi="Calibri" w:cs="Calibri"/>
+                <w:color w:val="000000"/>
+                <w:sz w:val="20"/>
+                <w:szCs w:val="20"/>
+              </w:rPr>
+            </w:pPr>
+            <w:r>
+              <w:rPr>
+                <w:rFonts w:ascii="Calibri" w:hAnsi="Calibri" w:cs="Calibri"/>
+                <w:sz w:val="20"/>
+                <w:szCs w:val="20"/>
+              </w:rPr>
+              <w:t>TX</w:t>
+            </w:r>
+          </w:p>
+        </w:tc>
+        <w:tc>
+          <w:tcPr>
+            <w:tcW w:w="1054" w:type="dxa"/>
+            <w:shd w:val="clear" w:color="auto" w:fill="auto"/>
+            <w:noWrap/>
+            <w:vAlign w:val="bottom"/>
+            <w:hideMark/>
+          </w:tcPr>
+          <w:p>
+            <w:pPr>
+              <w:jc w:val="center"/>
+              <w:rPr>
+                <w:rFonts w:ascii="Calibri" w:hAnsi="Calibri" w:cs="Calibri"/>
+                <w:color w:val="000000"/>
+                <w:sz w:val="20"/>
+                <w:szCs w:val="20"/>
+              </w:rPr>
+            </w:pPr>
+            <w:r>
+              <w:rPr>
+                <w:rFonts w:ascii="Calibri" w:hAnsi="Calibri" w:cs="Calibri"/>
+                <w:color w:val="000000"/>
+                <w:sz w:val="20"/>
+                <w:szCs w:val="20"/>
+              </w:rPr>
+              <w:t>0.333333333</w:t>
+            </w:r>
+          </w:p>
+        </w:tc>
+      </w:tr>
+      <w:tr>
+        <w:trPr>
+          <w:trHeight w:val="320"/>
+        </w:trPr>
+        <w:tc>
+          <w:tcPr>
+            <w:tcW w:w="1493" w:type="dxa"/>
+            <w:vAlign w:val="bottom"/>
+          </w:tcPr>
+          <w:p>
+            <w:pPr>
+              <w:jc w:val="center"/>
+              <w:rPr>
+                <w:rFonts w:ascii="Calibri" w:hAnsi="Calibri" w:cs="Calibri"/>
+                <w:color w:val="000000"/>
+                <w:sz w:val="20"/>
+                <w:szCs w:val="20"/>
+              </w:rPr>
+            </w:pPr>
+            <w:r>
+              <w:rPr>
+                <w:rFonts w:ascii="Calibri" w:hAnsi="Calibri" w:cs="Calibri"/>
+                <w:sz w:val="20"/>
+                <w:szCs w:val="20"/>
+              </w:rPr>
+              <w:t>UT</w:t>
+            </w:r>
+          </w:p>
+        </w:tc>
+        <w:tc>
+          <w:tcPr>
+            <w:tcW w:w="1054" w:type="dxa"/>
+            <w:shd w:val="clear" w:color="auto" w:fill="auto"/>
+            <w:noWrap/>
+            <w:vAlign w:val="bottom"/>
+            <w:hideMark/>
+          </w:tcPr>
+          <w:p>
+            <w:pPr>
+              <w:jc w:val="center"/>
+              <w:rPr>
+                <w:rFonts w:ascii="Calibri" w:hAnsi="Calibri" w:cs="Calibri"/>
+                <w:color w:val="000000"/>
+                <w:sz w:val="20"/>
+                <w:szCs w:val="20"/>
+              </w:rPr>
+            </w:pPr>
+            <w:r>
+              <w:rPr>
+                <w:rFonts w:ascii="Calibri" w:hAnsi="Calibri" w:cs="Calibri"/>
+                <w:color w:val="000000"/>
+                <w:sz w:val="20"/>
+                <w:szCs w:val="20"/>
+              </w:rPr>
+              <w:t>0</w:t>
+            </w:r>
+          </w:p>
+        </w:tc>
+      </w:tr>
+      <w:tr>
+        <w:trPr>
+          <w:trHeight w:val="320"/>
+        </w:trPr>
+        <w:tc>
+          <w:tcPr>
+            <w:tcW w:w="1493" w:type="dxa"/>
+            <w:vAlign w:val="bottom"/>
+          </w:tcPr>
+          <w:p>
+            <w:pPr>
+              <w:jc w:val="center"/>
+              <w:rPr>
+                <w:rFonts w:ascii="Calibri" w:hAnsi="Calibri" w:cs="Calibri"/>
+                <w:color w:val="000000"/>
+                <w:sz w:val="20"/>
+                <w:szCs w:val="20"/>
+              </w:rPr>
+            </w:pPr>
+            <w:r>
+              <w:rPr>
+                <w:rFonts w:ascii="Calibri" w:hAnsi="Calibri" w:cs="Calibri"/>
+                <w:sz w:val="20"/>
+                <w:szCs w:val="20"/>
+              </w:rPr>
+              <w:t>VA</w:t>
+            </w:r>
+          </w:p>
+        </w:tc>
+        <w:tc>
+          <w:tcPr>
+            <w:tcW w:w="1054" w:type="dxa"/>
+            <w:shd w:val="clear" w:color="auto" w:fill="auto"/>
+            <w:noWrap/>
+            <w:vAlign w:val="bottom"/>
+            <w:hideMark/>
+          </w:tcPr>
+          <w:p>
+            <w:pPr>
+              <w:jc w:val="center"/>
+              <w:rPr>
+                <w:rFonts w:ascii="Calibri" w:hAnsi="Calibri" w:cs="Calibri"/>
+                <w:color w:val="000000"/>
+                <w:sz w:val="20"/>
+                <w:szCs w:val="20"/>
+              </w:rPr>
+            </w:pPr>
+            <w:r>
+              <w:rPr>
+                <w:rFonts w:ascii="Calibri" w:hAnsi="Calibri" w:cs="Calibri"/>
+                <w:color w:val="000000"/>
+                <w:sz w:val="20"/>
+                <w:szCs w:val="20"/>
+              </w:rPr>
+              <w:t>0.571428571</w:t>
+            </w:r>
+          </w:p>
+        </w:tc>
+      </w:tr>
+      <w:tr>
+        <w:trPr>
+          <w:trHeight w:val="320"/>
+        </w:trPr>
+        <w:tc>
+          <w:tcPr>
+            <w:tcW w:w="1493" w:type="dxa"/>
+            <w:vAlign w:val="bottom"/>
+          </w:tcPr>
+          <w:p>
+            <w:pPr>
+              <w:jc w:val="center"/>
+              <w:rPr>
+                <w:rFonts w:ascii="Calibri" w:hAnsi="Calibri" w:cs="Calibri"/>
+                <w:color w:val="000000"/>
+                <w:sz w:val="20"/>
+                <w:szCs w:val="20"/>
+              </w:rPr>
+            </w:pPr>
+            <w:r>
+              <w:rPr>
+                <w:rFonts w:ascii="Calibri" w:hAnsi="Calibri" w:cs="Calibri"/>
+                <w:sz w:val="20"/>
+                <w:szCs w:val="20"/>
+              </w:rPr>
+              <w:t>VT</w:t>
+            </w:r>
+          </w:p>
+        </w:tc>
+        <w:tc>
+          <w:tcPr>
+            <w:tcW w:w="1054" w:type="dxa"/>
+            <w:shd w:val="clear" w:color="auto" w:fill="auto"/>
+            <w:noWrap/>
+            <w:vAlign w:val="bottom"/>
+            <w:hideMark/>
+          </w:tcPr>
+          <w:p>
+            <w:pPr>
+              <w:jc w:val="center"/>
+              <w:rPr>
+                <w:rFonts w:ascii="Calibri" w:hAnsi="Calibri" w:cs="Calibri"/>
+                <w:color w:val="000000"/>
+                <w:sz w:val="20"/>
+                <w:szCs w:val="20"/>
+              </w:rPr>
+            </w:pPr>
+            <w:r>
+              <w:rPr>
+                <w:rFonts w:ascii="Calibri" w:hAnsi="Calibri" w:cs="Calibri"/>
+                <w:color w:val="000000"/>
+                <w:sz w:val="20"/>
+                <w:szCs w:val="20"/>
+              </w:rPr>
+              <w:t>0.25</w:t>
+            </w:r>
+          </w:p>
+        </w:tc>
+      </w:tr>
+      <w:tr>
+        <w:trPr>
+          <w:trHeight w:val="320"/>
+        </w:trPr>
+        <w:tc>
+          <w:tcPr>
+            <w:tcW w:w="1493" w:type="dxa"/>
+            <w:vAlign w:val="bottom"/>
+          </w:tcPr>
+          <w:p>
+            <w:pPr>
+              <w:jc w:val="center"/>
+              <w:rPr>
+                <w:rFonts w:ascii="Calibri" w:hAnsi="Calibri" w:cs="Calibri"/>
+                <w:color w:val="000000"/>
+                <w:sz w:val="20"/>
+                <w:szCs w:val="20"/>
+              </w:rPr>
+            </w:pPr>
+            <w:r>
+              <w:rPr>
+                <w:rFonts w:ascii="Calibri" w:hAnsi="Calibri" w:cs="Calibri"/>
+                <w:sz w:val="20"/>
+                <w:szCs w:val="20"/>
+              </w:rPr>
+              <w:t>WA</w:t>
+            </w:r>
+          </w:p>
+        </w:tc>
+        <w:tc>
+          <w:tcPr>
+            <w:tcW w:w="1054" w:type="dxa"/>
+            <w:shd w:val="clear" w:color="auto" w:fill="auto"/>
+            <w:noWrap/>
+            <w:vAlign w:val="bottom"/>
+            <w:hideMark/>
+          </w:tcPr>
+          <w:p>
+            <w:pPr>
+              <w:jc w:val="center"/>
+              <w:rPr>
+                <w:rFonts w:ascii="Calibri" w:hAnsi="Calibri" w:cs="Calibri"/>
+                <w:color w:val="000000"/>
+                <w:sz w:val="20"/>
+                <w:szCs w:val="20"/>
+              </w:rPr>
+            </w:pPr>
+            <w:r>
+              <w:rPr>
+                <w:rFonts w:ascii="Calibri" w:hAnsi="Calibri" w:cs="Calibri"/>
+                <w:color w:val="000000"/>
+                <w:sz w:val="20"/>
+                <w:szCs w:val="20"/>
+              </w:rPr>
+              <w:t>0.214285714</w:t>
+            </w:r>
+          </w:p>
+        </w:tc>
+      </w:tr>
+      <w:tr>
+        <w:trPr>
+          <w:trHeight w:val="320"/>
+        </w:trPr>
+        <w:tc>
+          <w:tcPr>
+            <w:tcW w:w="1493" w:type="dxa"/>
+            <w:vAlign w:val="bottom"/>
+          </w:tcPr>
+          <w:p>
+            <w:pPr>
+              <w:jc w:val="center"/>
+              <w:rPr>
+                <w:rFonts w:ascii="Calibri" w:hAnsi="Calibri" w:cs="Calibri"/>
+                <w:color w:val="000000"/>
+                <w:sz w:val="20"/>
+                <w:szCs w:val="20"/>
+              </w:rPr>
+            </w:pPr>
+            <w:r>
+              <w:rPr>
+                <w:rFonts w:ascii="Calibri" w:hAnsi="Calibri" w:cs="Calibri"/>
+                <w:sz w:val="20"/>
+                <w:szCs w:val="20"/>
+              </w:rPr>
+              <w:t>WI</w:t>
+            </w:r>
+          </w:p>
+        </w:tc>
+        <w:tc>
+          <w:tcPr>
+            <w:tcW w:w="1054" w:type="dxa"/>
+            <w:shd w:val="clear" w:color="auto" w:fill="auto"/>
+            <w:noWrap/>
+            <w:vAlign w:val="bottom"/>
+            <w:hideMark/>
+          </w:tcPr>
+          <w:p>
+            <w:pPr>
+              <w:jc w:val="center"/>
+              <w:rPr>
+                <w:rFonts w:ascii="Calibri" w:hAnsi="Calibri" w:cs="Calibri"/>
+                <w:color w:val="000000"/>
+                <w:sz w:val="20"/>
+                <w:szCs w:val="20"/>
+              </w:rPr>
+            </w:pPr>
+            <w:r>
+              <w:rPr>
+                <w:rFonts w:ascii="Calibri" w:hAnsi="Calibri" w:cs="Calibri"/>
+                <w:color w:val="000000"/>
+                <w:sz w:val="20"/>
+                <w:szCs w:val="20"/>
+              </w:rPr>
+              <w:t>0</w:t>
+            </w:r>
+          </w:p>
+        </w:tc>
+      </w:tr>
+      <w:tr>
+        <w:trPr>
+          <w:trHeight w:val="320"/>
+        </w:trPr>
+        <w:tc>
+          <w:tcPr>
+            <w:tcW w:w="1493" w:type="dxa"/>
+            <w:vAlign w:val="bottom"/>
+          </w:tcPr>
+          <w:p>
+            <w:pPr>
+              <w:jc w:val="center"/>
+              <w:rPr>
+                <w:rFonts w:ascii="Calibri" w:hAnsi="Calibri" w:cs="Calibri"/>
+                <w:color w:val="000000"/>
+                <w:sz w:val="20"/>
+                <w:szCs w:val="20"/>
+              </w:rPr>
+            </w:pPr>
+            <w:r>
+              <w:rPr>
+                <w:rFonts w:ascii="Calibri" w:hAnsi="Calibri" w:cs="Calibri"/>
+                <w:sz w:val="20"/>
+                <w:szCs w:val="20"/>
+              </w:rPr>
+              <w:t>WV</w:t>
+            </w:r>
+          </w:p>
+        </w:tc>
+        <w:tc>
+          <w:tcPr>
+            <w:tcW w:w="1054" w:type="dxa"/>
+            <w:shd w:val="clear" w:color="auto" w:fill="auto"/>
+            <w:noWrap/>
+            <w:vAlign w:val="bottom"/>
+            <w:hideMark/>
+          </w:tcPr>
+          <w:p>
+            <w:pPr>
+              <w:jc w:val="center"/>
+              <w:rPr>
+                <w:rFonts w:ascii="Calibri" w:hAnsi="Calibri" w:cs="Calibri"/>
+                <w:color w:val="000000"/>
+                <w:sz w:val="20"/>
+                <w:szCs w:val="20"/>
+              </w:rPr>
+            </w:pPr>
+            <w:r>
+              <w:rPr>
+                <w:rFonts w:ascii="Calibri" w:hAnsi="Calibri" w:cs="Calibri"/>
+                <w:color w:val="000000"/>
+                <w:sz w:val="20"/>
+                <w:szCs w:val="20"/>
+              </w:rPr>
+              <w:t>0.333333333</w:t>
+            </w:r>
+          </w:p>
+        </w:tc>
+      </w:tr>
+      <w:tr>
+        <w:trPr>
+          <w:trHeight w:val="320"/>
+        </w:trPr>
+        <w:tc>
+          <w:tcPr>
+            <w:tcW w:w="1493" w:type="dxa"/>
+            <w:vAlign w:val="bottom"/>
+          </w:tcPr>
+          <w:p>
+            <w:pPr>
+              <w:jc w:val="center"/>
+              <w:rPr>
+                <w:rFonts w:ascii="Calibri" w:hAnsi="Calibri" w:cs="Calibri"/>
+                <w:color w:val="000000"/>
+                <w:sz w:val="20"/>
+                <w:szCs w:val="20"/>
+              </w:rPr>
+            </w:pPr>
+            <w:r>
+              <w:rPr>
+                <w:rFonts w:ascii="Calibri" w:hAnsi="Calibri" w:cs="Calibri"/>
+                <w:sz w:val="20"/>
+                <w:szCs w:val="20"/>
+              </w:rPr>
+              <w:t>WY</w:t>
+            </w:r>
+          </w:p>
+        </w:tc>
+        <w:tc>
+          <w:tcPr>
+            <w:tcW w:w="1054" w:type="dxa"/>
+            <w:shd w:val="clear" w:color="auto" w:fill="auto"/>
+            <w:noWrap/>
+            <w:vAlign w:val="bottom"/>
+            <w:hideMark/>
+          </w:tcPr>
+          <w:p>
+            <w:pPr>
+              <w:jc w:val="center"/>
+              <w:rPr>
+                <w:rFonts w:ascii="Calibri" w:hAnsi="Calibri" w:cs="Calibri"/>
+                <w:color w:val="000000"/>
+                <w:sz w:val="20"/>
+                <w:szCs w:val="20"/>
+              </w:rPr>
+            </w:pPr>
+            <w:r>
+              <w:rPr>
+                <w:rFonts w:ascii="Calibri" w:hAnsi="Calibri" w:cs="Calibri"/>
+                <w:color w:val="000000"/>
+                <w:sz w:val="20"/>
+                <w:szCs w:val="20"/>
+              </w:rPr>
+              <w:t>0.666666667</w:t>
+            </w:r>
+          </w:p>
+        </w:tc>
+      </w:tr>
+      <w:tr>
+        <w:trPr>
+          <w:trHeight w:val="320"/>
+        </w:trPr>
+        <w:tc>
+          <w:tcPr>
+            <w:tcW w:w="1493" w:type="dxa"/>
+            <w:shd w:val="clear" w:color="auto" w:fill="C5E0B3" w:themeFill="accent6" w:themeFillTint="66"/>
+            <w:vAlign w:val="bottom"/>
+          </w:tcPr>
+          <w:p>
+            <w:pPr>
+              <w:jc w:val="center"/>
+              <w:rPr>
+                <w:rFonts w:ascii="Calibri" w:hAnsi="Calibri" w:cs="Calibri"/>
+                <w:b/>
+                <w:bCs/>
+                <w:sz w:val="20"/>
+                <w:szCs w:val="20"/>
+              </w:rPr>
+            </w:pPr>
+            <w:r>
+              <w:rPr>
+                <w:rFonts w:ascii="Calibri" w:hAnsi="Calibri" w:cs="Calibri"/>
+                <w:b/>
+                <w:bCs/>
+                <w:sz w:val="20"/>
+                <w:szCs w:val="20"/>
+              </w:rPr>
+              <w:t>AVE</w:t>
+            </w:r>
+          </w:p>
+        </w:tc>
+        <w:tc>
+          <w:tcPr>
+            <w:tcW w:w="1054" w:type="dxa"/>
+            <w:shd w:val="clear" w:color="auto" w:fill="C5E0B3" w:themeFill="accent6" w:themeFillTint="66"/>
+            <w:noWrap/>
+            <w:vAlign w:val="bottom"/>
+          </w:tcPr>
+          <w:p>
+            <w:pPr>
+              <w:jc w:val="center"/>
+              <w:rPr>
+                <w:rFonts w:ascii="Calibri" w:hAnsi="Calibri" w:cs="Calibri"/>
+                <w:b/>
+                <w:bCs/>
+                <w:color w:val="000000"/>
+                <w:sz w:val="20"/>
+                <w:szCs w:val="20"/>
+              </w:rPr>
+            </w:pPr>
+            <w:r>
+              <w:rPr>
+                <w:rFonts w:ascii="Calibri" w:hAnsi="Calibri" w:cs="Calibri"/>
+                <w:b/>
+                <w:bCs/>
+                <w:color w:val="000000"/>
+                <w:sz w:val="20"/>
+                <w:szCs w:val="20"/>
+              </w:rPr>
+              <w:t>0.315279597</w:t>
+            </w:r>
+          </w:p>
+        </w:tc>
+      </w:tr>
+    </w:tbl>
+    <w:p>
+      <w:pPr>
+        <w:rPr>
+          <w:rFonts w:ascii="Calibri" w:hAnsi="Calibri" w:cs="Calibri"/>
+          <w:sz w:val="20"/>
+          <w:szCs w:val="20"/>
+        </w:rPr>
+        <w:sectPr>
+          <w:type w:val="continuous"/>
+          <w:pgSz w:w="12240" w:h="15840"/>
+          <w:pgMar w:top="1440" w:right="1080" w:bottom="1440" w:left="1080" w:header="709" w:footer="709" w:gutter="0"/>
+          <w:cols w:num="3" w:space="708"/>
+          <w:docGrid w:linePitch="360"/>
+        </w:sectPr>
+      </w:pPr>
+    </w:p>
+    <w:p>
+      <w:pPr>
+        <w:rPr>
+          <w:rFonts w:ascii="Calibri" w:hAnsi="Calibri" w:cs="Calibri"/>
+          <w:sz w:val="20"/>
+          <w:szCs w:val="20"/>
+        </w:rPr>
+      </w:pPr>
+    </w:p>
+    <w:p>
+      <w:pPr>
+        <w:rPr>
+          <w:rFonts w:ascii="Calibri" w:hAnsi="Calibri" w:cs="Calibri"/>
+          <w:sz w:val="20"/>
+          <w:szCs w:val="20"/>
+        </w:rPr>
+      </w:pPr>
+    </w:p>
+    <w:p>
+      <w:pPr>
+        <w:pStyle w:val="Heading2"/>
+        <w:rPr>
+          <w:rFonts w:ascii="Calibri" w:hAnsi="Calibri" w:cs="Calibri"/>
+        </w:rPr>
+      </w:pPr>
+      <w:r>
+        <w:rPr>
+          <w:rFonts w:ascii="Calibri" w:hAnsi="Calibri" w:cs="Calibri"/>
+        </w:rPr>
+        <w:t xml:space="preserve">Testing: AGEUSIA x </w:t>
+      </w:r>
+      <w:r>
+        <w:rPr>
+          <w:rFonts w:ascii="Calibri" w:hAnsi="Calibri" w:cs="Calibri"/>
+        </w:rPr>
+        <w:t>ANOMIA</w:t>
+      </w:r>
+    </w:p>
+    <w:p>
+      <w:pPr>
+        <w:pStyle w:val="Heading2"/>
+        <w:rPr>
+          <w:rFonts w:ascii="Calibri" w:hAnsi="Calibri" w:cs="Calibri"/>
+        </w:rPr>
+      </w:pPr>
+    </w:p>
+    <w:p>
+      <w:pPr>
+        <w:pStyle w:val="Heading2"/>
+        <w:rPr>
+          <w:rFonts w:ascii="Calibri" w:hAnsi="Calibri" w:cs="Calibri"/>
+        </w:rPr>
+      </w:pPr>
+      <w:r>
+        <w:rPr>
+          <w:rFonts w:ascii="Calibri" w:hAnsi="Calibri" w:cs="Calibri"/>
+        </w:rPr>
         <w:t>False Anomalies</w:t>
       </w:r>
     </w:p>
@@ -10613,6 +14044,7 @@
           <w:sz w:val="20"/>
           <w:szCs w:val="20"/>
         </w:rPr>
+        <w:lastRenderedPageBreak/>
         <w:t xml:space="preserve">A potential weakness is that this allows for changes in Covid-19 case counts, whereby the absolute value of those case counts is small, to be categorized as an “outbreak anomaly”. </w:t>
       </w:r>
       <w:r>
@@ -10661,7 +14093,7 @@
                     </pic:cNvPicPr>
                   </pic:nvPicPr>
                   <pic:blipFill>
-                    <a:blip r:embed="rId6">
+                    <a:blip r:embed="rId10">
                       <a:extLst>
                         <a:ext uri="{28A0092B-C50C-407E-A947-70E740481C1C}">
                           <a14:useLocalDpi xmlns:a14="http://schemas.microsoft.com/office/drawing/2010/main" val="0"/>
@@ -10759,6 +14191,44 @@
     </w:sectPr>
   </w:body>
 </w:document>
+</file>
+
+<file path=word/endnotes.xml><?xml version="1.0" encoding="utf-8"?>
+<w:endnotes xmlns:wpc="http://schemas.microsoft.com/office/word/2010/wordprocessingCanvas" xmlns:cx="http://schemas.microsoft.com/office/drawing/2014/chartex" xmlns:cx1="http://schemas.microsoft.com/office/drawing/2015/9/8/chartex" xmlns:cx2="http://schemas.microsoft.com/office/drawing/2015/10/21/chartex" xmlns:cx3="http://schemas.microsoft.com/office/drawing/2016/5/9/chartex" xmlns:cx4="http://schemas.microsoft.com/office/drawing/2016/5/10/chartex" xmlns:cx5="http://schemas.microsoft.com/office/drawing/2016/5/11/chartex" xmlns:cx6="http://schemas.microsoft.com/office/drawing/2016/5/12/chartex" xmlns:cx7="http://schemas.microsoft.com/office/drawing/2016/5/13/chartex" xmlns:cx8="http://schemas.microsoft.com/office/drawing/2016/5/14/chartex" xmlns:mc="http://schemas.openxmlformats.org/markup-compatibility/2006" xmlns:aink="http://schemas.microsoft.com/office/drawing/2016/ink" xmlns:am3d="http://schemas.microsoft.com/office/drawing/2017/model3d" xmlns:o="urn:schemas-microsoft-com:office:office" xmlns:r="http://schemas.openxmlformats.org/officeDocument/2006/relationships" xmlns:m="http://schemas.openxmlformats.org/officeDocument/2006/math" xmlns:v="urn:schemas-microsoft-com:vml" xmlns:wp14="http://schemas.microsoft.com/office/word/2010/wordprocessingDrawing" xmlns:wp="http://schemas.openxmlformats.org/drawingml/2006/wordprocessingDrawing" xmlns:w10="urn:schemas-microsoft-com:office:word" xmlns:w="http://schemas.openxmlformats.org/wordprocessingml/2006/main" xmlns:w14="http://schemas.microsoft.com/office/word/2010/wordml" xmlns:w15="http://schemas.microsoft.com/office/word/2012/wordml" xmlns:w16cex="http://schemas.microsoft.com/office/word/2018/wordml/cex" xmlns:w16cid="http://schemas.microsoft.com/office/word/2016/wordml/cid" xmlns:w16="http://schemas.microsoft.com/office/word/2018/wordml" xmlns:w16se="http://schemas.microsoft.com/office/word/2015/wordml/symex" xmlns:wpg="http://schemas.microsoft.com/office/word/2010/wordprocessingGroup" xmlns:wpi="http://schemas.microsoft.com/office/word/2010/wordprocessingInk" xmlns:wne="http://schemas.microsoft.com/office/word/2006/wordml" xmlns:wps="http://schemas.microsoft.com/office/word/2010/wordprocessingShape" mc:Ignorable="w14 w15 w16se w16cid w16 w16cex wp14">
+  <w:endnote w:type="separator" w:id="-1">
+    <w:p>
+      <w:r>
+        <w:separator/>
+      </w:r>
+    </w:p>
+  </w:endnote>
+  <w:endnote w:type="continuationSeparator" w:id="0">
+    <w:p>
+      <w:r>
+        <w:continuationSeparator/>
+      </w:r>
+    </w:p>
+  </w:endnote>
+</w:endnotes>
+</file>
+
+<file path=word/footnotes.xml><?xml version="1.0" encoding="utf-8"?>
+<w:footnotes xmlns:wpc="http://schemas.microsoft.com/office/word/2010/wordprocessingCanvas" xmlns:cx="http://schemas.microsoft.com/office/drawing/2014/chartex" xmlns:cx1="http://schemas.microsoft.com/office/drawing/2015/9/8/chartex" xmlns:cx2="http://schemas.microsoft.com/office/drawing/2015/10/21/chartex" xmlns:cx3="http://schemas.microsoft.com/office/drawing/2016/5/9/chartex" xmlns:cx4="http://schemas.microsoft.com/office/drawing/2016/5/10/chartex" xmlns:cx5="http://schemas.microsoft.com/office/drawing/2016/5/11/chartex" xmlns:cx6="http://schemas.microsoft.com/office/drawing/2016/5/12/chartex" xmlns:cx7="http://schemas.microsoft.com/office/drawing/2016/5/13/chartex" xmlns:cx8="http://schemas.microsoft.com/office/drawing/2016/5/14/chartex" xmlns:mc="http://schemas.openxmlformats.org/markup-compatibility/2006" xmlns:aink="http://schemas.microsoft.com/office/drawing/2016/ink" xmlns:am3d="http://schemas.microsoft.com/office/drawing/2017/model3d" xmlns:o="urn:schemas-microsoft-com:office:office" xmlns:r="http://schemas.openxmlformats.org/officeDocument/2006/relationships" xmlns:m="http://schemas.openxmlformats.org/officeDocument/2006/math" xmlns:v="urn:schemas-microsoft-com:vml" xmlns:wp14="http://schemas.microsoft.com/office/word/2010/wordprocessingDrawing" xmlns:wp="http://schemas.openxmlformats.org/drawingml/2006/wordprocessingDrawing" xmlns:w10="urn:schemas-microsoft-com:office:word" xmlns:w="http://schemas.openxmlformats.org/wordprocessingml/2006/main" xmlns:w14="http://schemas.microsoft.com/office/word/2010/wordml" xmlns:w15="http://schemas.microsoft.com/office/word/2012/wordml" xmlns:w16cex="http://schemas.microsoft.com/office/word/2018/wordml/cex" xmlns:w16cid="http://schemas.microsoft.com/office/word/2016/wordml/cid" xmlns:w16="http://schemas.microsoft.com/office/word/2018/wordml" xmlns:w16se="http://schemas.microsoft.com/office/word/2015/wordml/symex" xmlns:wpg="http://schemas.microsoft.com/office/word/2010/wordprocessingGroup" xmlns:wpi="http://schemas.microsoft.com/office/word/2010/wordprocessingInk" xmlns:wne="http://schemas.microsoft.com/office/word/2006/wordml" xmlns:wps="http://schemas.microsoft.com/office/word/2010/wordprocessingShape" mc:Ignorable="w14 w15 w16se w16cid w16 w16cex wp14">
+  <w:footnote w:type="separator" w:id="-1">
+    <w:p>
+      <w:r>
+        <w:separator/>
+      </w:r>
+    </w:p>
+  </w:footnote>
+  <w:footnote w:type="continuationSeparator" w:id="0">
+    <w:p>
+      <w:r>
+        <w:continuationSeparator/>
+      </w:r>
+    </w:p>
+  </w:footnote>
+</w:footnotes>
 </file>
 
 <file path=word/numbering.xml><?xml version="1.0" encoding="utf-8"?>
@@ -11694,7 +15164,7 @@
   <w:style w:type="paragraph" w:default="1" w:styleId="Normal">
     <w:name w:val="Normal"/>
     <w:qFormat/>
-    <w:rsid w:val="00471AD6"/>
+    <w:rsid w:val="00B8085F"/>
     <w:rPr>
       <w:rFonts w:ascii="Times New Roman" w:eastAsia="Times New Roman" w:hAnsi="Times New Roman" w:cs="Times New Roman"/>
       <w:lang w:eastAsia="en-GB"/>
@@ -11771,6 +15241,56 @@
       <w:color w:val="2F5496" w:themeColor="accent1" w:themeShade="BF"/>
       <w:sz w:val="26"/>
       <w:szCs w:val="26"/>
+    </w:rPr>
+  </w:style>
+  <w:style w:type="paragraph" w:styleId="Header">
+    <w:name w:val="header"/>
+    <w:basedOn w:val="Normal"/>
+    <w:link w:val="HeaderChar"/>
+    <w:uiPriority w:val="99"/>
+    <w:unhideWhenUsed/>
+    <w:rsid w:val="00100BB0"/>
+    <w:pPr>
+      <w:tabs>
+        <w:tab w:val="center" w:pos="4680"/>
+        <w:tab w:val="right" w:pos="9360"/>
+      </w:tabs>
+    </w:pPr>
+  </w:style>
+  <w:style w:type="character" w:customStyle="1" w:styleId="HeaderChar">
+    <w:name w:val="Header Char"/>
+    <w:basedOn w:val="DefaultParagraphFont"/>
+    <w:link w:val="Header"/>
+    <w:uiPriority w:val="99"/>
+    <w:rsid w:val="00100BB0"/>
+    <w:rPr>
+      <w:rFonts w:ascii="Times New Roman" w:eastAsia="Times New Roman" w:hAnsi="Times New Roman" w:cs="Times New Roman"/>
+      <w:lang w:eastAsia="en-GB"/>
+    </w:rPr>
+  </w:style>
+  <w:style w:type="paragraph" w:styleId="Footer">
+    <w:name w:val="footer"/>
+    <w:basedOn w:val="Normal"/>
+    <w:link w:val="FooterChar"/>
+    <w:uiPriority w:val="99"/>
+    <w:unhideWhenUsed/>
+    <w:rsid w:val="00100BB0"/>
+    <w:pPr>
+      <w:tabs>
+        <w:tab w:val="center" w:pos="4680"/>
+        <w:tab w:val="right" w:pos="9360"/>
+      </w:tabs>
+    </w:pPr>
+  </w:style>
+  <w:style w:type="character" w:customStyle="1" w:styleId="FooterChar">
+    <w:name w:val="Footer Char"/>
+    <w:basedOn w:val="DefaultParagraphFont"/>
+    <w:link w:val="Footer"/>
+    <w:uiPriority w:val="99"/>
+    <w:rsid w:val="00100BB0"/>
+    <w:rPr>
+      <w:rFonts w:ascii="Times New Roman" w:eastAsia="Times New Roman" w:hAnsi="Times New Roman" w:cs="Times New Roman"/>
+      <w:lang w:eastAsia="en-GB"/>
     </w:rPr>
   </w:style>
 </w:styles>
